--- a/Nadav Vilder Resume.docx
+++ b/Nadav Vilder Resume.docx
@@ -1,6 +1,6 @@
 
 <file path=word/document.xml><?xml version="1.0" encoding="utf-8"?>
-<w:document xmlns:wpc="http://schemas.microsoft.com/office/word/2010/wordprocessingCanvas" xmlns:cx="http://schemas.microsoft.com/office/drawing/2014/chartex" xmlns:cx1="http://schemas.microsoft.com/office/drawing/2015/9/8/chartex" xmlns:cx2="http://schemas.microsoft.com/office/drawing/2015/10/21/chartex" xmlns:cx3="http://schemas.microsoft.com/office/drawing/2016/5/9/chartex" xmlns:cx4="http://schemas.microsoft.com/office/drawing/2016/5/10/chartex" xmlns:cx5="http://schemas.microsoft.com/office/drawing/2016/5/11/chartex" xmlns:cx6="http://schemas.microsoft.com/office/drawing/2016/5/12/chartex" xmlns:cx7="http://schemas.microsoft.com/office/drawing/2016/5/13/chartex" xmlns:cx8="http://schemas.microsoft.com/office/drawing/2016/5/14/chartex" xmlns:mc="http://schemas.openxmlformats.org/markup-compatibility/2006" xmlns:aink="http://schemas.microsoft.com/office/drawing/2016/ink" xmlns:am3d="http://schemas.microsoft.com/office/drawing/2017/model3d" xmlns:o="urn:schemas-microsoft-com:office:office" xmlns:oel="http://schemas.microsoft.com/office/2019/extlst" xmlns:r="http://schemas.openxmlformats.org/officeDocument/2006/relationships" xmlns:m="http://schemas.openxmlformats.org/officeDocument/2006/math" xmlns:v="urn:schemas-microsoft-com:vml" xmlns:wp14="http://schemas.microsoft.com/office/word/2010/wordprocessingDrawing" xmlns:wp="http://schemas.openxmlformats.org/drawingml/2006/wordprocessingDrawing" xmlns:w10="urn:schemas-microsoft-com:office:word" xmlns:w="http://schemas.openxmlformats.org/wordprocessingml/2006/main" xmlns:w14="http://schemas.microsoft.com/office/word/2010/wordml" xmlns:w15="http://schemas.microsoft.com/office/word/2012/wordml" xmlns:w16cex="http://schemas.microsoft.com/office/word/2018/wordml/cex" xmlns:w16cid="http://schemas.microsoft.com/office/word/2016/wordml/cid" xmlns:w16="http://schemas.microsoft.com/office/word/2018/wordml" xmlns:w16sdtdh="http://schemas.microsoft.com/office/word/2020/wordml/sdtdatahash" xmlns:w16se="http://schemas.microsoft.com/office/word/2015/wordml/symex" xmlns:wpg="http://schemas.microsoft.com/office/word/2010/wordprocessingGroup" xmlns:wpi="http://schemas.microsoft.com/office/word/2010/wordprocessingInk" xmlns:wne="http://schemas.microsoft.com/office/word/2006/wordml" xmlns:wps="http://schemas.microsoft.com/office/word/2010/wordprocessingShape" mc:Ignorable="w14 w15 w16se w16cid w16 w16cex w16sdtdh wp14">
+<w:document xmlns:wpc="http://schemas.microsoft.com/office/word/2010/wordprocessingCanvas" xmlns:cx="http://schemas.microsoft.com/office/drawing/2014/chartex" xmlns:cx1="http://schemas.microsoft.com/office/drawing/2015/9/8/chartex" xmlns:cx2="http://schemas.microsoft.com/office/drawing/2015/10/21/chartex" xmlns:cx3="http://schemas.microsoft.com/office/drawing/2016/5/9/chartex" xmlns:cx4="http://schemas.microsoft.com/office/drawing/2016/5/10/chartex" xmlns:cx5="http://schemas.microsoft.com/office/drawing/2016/5/11/chartex" xmlns:cx6="http://schemas.microsoft.com/office/drawing/2016/5/12/chartex" xmlns:cx7="http://schemas.microsoft.com/office/drawing/2016/5/13/chartex" xmlns:cx8="http://schemas.microsoft.com/office/drawing/2016/5/14/chartex" xmlns:mc="http://schemas.openxmlformats.org/markup-compatibility/2006" xmlns:aink="http://schemas.microsoft.com/office/drawing/2016/ink" xmlns:am3d="http://schemas.microsoft.com/office/drawing/2017/model3d" xmlns:o="urn:schemas-microsoft-com:office:office" xmlns:oel="http://schemas.microsoft.com/office/2019/extlst" xmlns:r="http://schemas.openxmlformats.org/officeDocument/2006/relationships" xmlns:m="http://schemas.openxmlformats.org/officeDocument/2006/math" xmlns:v="urn:schemas-microsoft-com:vml" xmlns:wp14="http://schemas.microsoft.com/office/word/2010/wordprocessingDrawing" xmlns:wp="http://schemas.openxmlformats.org/drawingml/2006/wordprocessingDrawing" xmlns:w10="urn:schemas-microsoft-com:office:word" xmlns:w="http://schemas.openxmlformats.org/wordprocessingml/2006/main" xmlns:w14="http://schemas.microsoft.com/office/word/2010/wordml" xmlns:w15="http://schemas.microsoft.com/office/word/2012/wordml" xmlns:w16cex="http://schemas.microsoft.com/office/word/2018/wordml/cex" xmlns:w16cid="http://schemas.microsoft.com/office/word/2016/wordml/cid" xmlns:w16="http://schemas.microsoft.com/office/word/2018/wordml" xmlns:w16du="http://schemas.microsoft.com/office/word/2023/wordml/word16du" xmlns:w16sdtdh="http://schemas.microsoft.com/office/word/2020/wordml/sdtdatahash" xmlns:w16se="http://schemas.microsoft.com/office/word/2015/wordml/symex" xmlns:wpg="http://schemas.microsoft.com/office/word/2010/wordprocessingGroup" xmlns:wpi="http://schemas.microsoft.com/office/word/2010/wordprocessingInk" xmlns:wne="http://schemas.microsoft.com/office/word/2006/wordml" xmlns:wps="http://schemas.microsoft.com/office/word/2010/wordprocessingShape" mc:Ignorable="w14 w15 w16se w16cid w16 w16cex w16sdtdh w16du wp14">
   <w:body>
     <w:p>
       <w:pPr>
@@ -373,22 +373,54 @@
           <w:szCs w:val="20"/>
           <w:lang w:val="en-US"/>
         </w:rPr>
-        <w:t>Led the development of Siemens Application Lifecycle Management app</w:t>
-      </w:r>
-      <w:r>
-        <w:rPr>
-          <w:rFonts w:asciiTheme="majorHAnsi" w:eastAsia="Calibri" w:hAnsiTheme="majorHAnsi" w:cstheme="majorHAnsi"/>
-          <w:sz w:val="20"/>
-          <w:szCs w:val="20"/>
-          <w:lang w:val="en-US"/>
-        </w:rPr>
-        <w:t>, supporting Agile methodologies and collaboration. Enthusiastic about making a difference and contributing to growth in a dynamic role. Open to remote/hybrid/office-only roles.</w:t>
-      </w:r>
-      <w:r>
-        <w:rPr>
-          <w:rFonts w:asciiTheme="majorHAnsi" w:eastAsia="Calibri" w:hAnsiTheme="majorHAnsi" w:cstheme="majorHAnsi"/>
-          <w:sz w:val="20"/>
-          <w:szCs w:val="20"/>
+        <w:t xml:space="preserve">Led the development of </w:t>
+      </w:r>
+      <w:r>
+        <w:rPr>
+          <w:rFonts w:asciiTheme="majorHAnsi" w:eastAsia="Calibri" w:hAnsiTheme="majorHAnsi" w:cstheme="majorHAnsi"/>
+          <w:b/>
+          <w:bCs/>
+          <w:sz w:val="20"/>
+          <w:szCs w:val="20"/>
+          <w:lang w:val="en-US"/>
+        </w:rPr>
+        <w:t xml:space="preserve">the </w:t>
+      </w:r>
+      <w:r>
+        <w:rPr>
+          <w:rFonts w:asciiTheme="majorHAnsi" w:eastAsia="Calibri" w:hAnsiTheme="majorHAnsi" w:cstheme="majorHAnsi"/>
+          <w:b/>
+          <w:bCs/>
+          <w:sz w:val="20"/>
+          <w:szCs w:val="20"/>
+          <w:lang w:val="en-US"/>
+        </w:rPr>
+        <w:t>Siemens Application Lifecycle Management app</w:t>
+      </w:r>
+      <w:r>
+        <w:rPr>
+          <w:rFonts w:asciiTheme="majorHAnsi" w:eastAsia="Calibri" w:hAnsiTheme="majorHAnsi" w:cstheme="majorHAnsi"/>
+          <w:sz w:val="20"/>
+          <w:szCs w:val="20"/>
+          <w:lang w:val="en-US"/>
+        </w:rPr>
+        <w:t xml:space="preserve">, supporting Agile </w:t>
+      </w:r>
+      <w:r>
+        <w:rPr>
+          <w:rFonts w:asciiTheme="majorHAnsi" w:eastAsia="Calibri" w:hAnsiTheme="majorHAnsi" w:cstheme="majorHAnsi"/>
+          <w:sz w:val="20"/>
+          <w:szCs w:val="20"/>
+          <w:lang w:val="en-US"/>
+        </w:rPr>
+        <w:t>and diverse team collaboration. Enthusiastic about making a difference and contributing to growth in a dynamic, multicultural environment.</w:t>
+      </w:r>
+      <w:r>
+        <w:rPr>
+          <w:rFonts w:asciiTheme="majorHAnsi" w:eastAsia="Calibri" w:hAnsiTheme="majorHAnsi" w:cstheme="majorHAnsi"/>
+          <w:sz w:val="20"/>
+          <w:szCs w:val="20"/>
+          <w:lang w:val="en-US"/>
         </w:rPr>
         <w:br/>
       </w:r>
@@ -482,7 +514,29 @@
           <w:szCs w:val="20"/>
           <w:lang w:val="en-US"/>
         </w:rPr>
-        <w:t xml:space="preserve"> (Object Oriented Programing)</w:t>
+        <w:t xml:space="preserve"> (Object Oriented Program</w:t>
+      </w:r>
+      <w:r>
+        <w:rPr>
+          <w:rFonts w:asciiTheme="majorHAnsi" w:eastAsia="Calibri" w:hAnsiTheme="majorHAnsi" w:cstheme="majorHAnsi"/>
+          <w:b/>
+          <w:bCs/>
+          <w:sz w:val="20"/>
+          <w:szCs w:val="20"/>
+          <w:lang w:val="en-US"/>
+        </w:rPr>
+        <w:t>m</w:t>
+      </w:r>
+      <w:r>
+        <w:rPr>
+          <w:rFonts w:asciiTheme="majorHAnsi" w:eastAsia="Calibri" w:hAnsiTheme="majorHAnsi" w:cstheme="majorHAnsi"/>
+          <w:b/>
+          <w:bCs/>
+          <w:sz w:val="20"/>
+          <w:szCs w:val="20"/>
+          <w:lang w:val="en-US"/>
+        </w:rPr>
+        <w:t>ing)</w:t>
       </w:r>
       <w:r>
         <w:rPr>
@@ -494,6 +548,17 @@
           <w:lang w:val="en-US"/>
         </w:rPr>
         <w:t>, Java</w:t>
+      </w:r>
+      <w:r>
+        <w:rPr>
+          <w:rFonts w:asciiTheme="majorHAnsi" w:eastAsia="Calibri" w:hAnsiTheme="majorHAnsi" w:cstheme="majorHAnsi"/>
+          <w:b/>
+          <w:bCs/>
+          <w:sz w:val="20"/>
+          <w:szCs w:val="20"/>
+          <w:lang w:val="en-US"/>
+        </w:rPr>
+        <w:t>, C++</w:t>
       </w:r>
     </w:p>
     <w:p>
@@ -585,18 +650,49 @@
           <w:szCs w:val="20"/>
           <w:lang w:val="en-US"/>
         </w:rPr>
-        <w:t>Databases:</w:t>
-      </w:r>
-      <w:r>
-        <w:rPr>
-          <w:rFonts w:asciiTheme="majorHAnsi" w:eastAsia="Calibri" w:hAnsiTheme="majorHAnsi" w:cstheme="majorHAnsi"/>
-          <w:b/>
-          <w:bCs/>
-          <w:sz w:val="20"/>
-          <w:szCs w:val="20"/>
-          <w:lang w:val="en-US"/>
-        </w:rPr>
-        <w:t xml:space="preserve"> AWS (S3), SQL, PostgreSQL, </w:t>
+        <w:t>Databases and data-centric technologies</w:t>
+      </w:r>
+      <w:r>
+        <w:rPr>
+          <w:rFonts w:asciiTheme="majorHAnsi" w:eastAsia="Calibri" w:hAnsiTheme="majorHAnsi" w:cstheme="majorHAnsi"/>
+          <w:sz w:val="20"/>
+          <w:szCs w:val="20"/>
+          <w:lang w:val="en-US"/>
+        </w:rPr>
+        <w:t>:</w:t>
+      </w:r>
+      <w:r>
+        <w:rPr>
+          <w:rFonts w:asciiTheme="majorHAnsi" w:eastAsia="Calibri" w:hAnsiTheme="majorHAnsi" w:cstheme="majorHAnsi"/>
+          <w:b/>
+          <w:bCs/>
+          <w:sz w:val="20"/>
+          <w:szCs w:val="20"/>
+          <w:lang w:val="en-US"/>
+        </w:rPr>
+        <w:t xml:space="preserve"> AWS (S3), SQL, PostgreSQL,</w:t>
+      </w:r>
+      <w:r>
+        <w:rPr>
+          <w:rFonts w:asciiTheme="majorHAnsi" w:eastAsia="Calibri" w:hAnsiTheme="majorHAnsi" w:cstheme="majorHAnsi"/>
+          <w:b/>
+          <w:bCs/>
+          <w:sz w:val="20"/>
+          <w:szCs w:val="20"/>
+          <w:lang w:val="en-US"/>
+        </w:rPr>
+        <w:t xml:space="preserve"> MongoDB,</w:t>
+      </w:r>
+      <w:r>
+        <w:rPr>
+          <w:rFonts w:asciiTheme="majorHAnsi" w:eastAsia="Calibri" w:hAnsiTheme="majorHAnsi" w:cstheme="majorHAnsi"/>
+          <w:b/>
+          <w:bCs/>
+          <w:sz w:val="20"/>
+          <w:szCs w:val="20"/>
+          <w:lang w:val="en-US"/>
+        </w:rPr>
+        <w:t xml:space="preserve"> </w:t>
       </w:r>
       <w:r>
         <w:rPr>
@@ -642,16 +738,7 @@
           <w:szCs w:val="20"/>
           <w:lang w:val="en-US"/>
         </w:rPr>
-        <w:t>Tools and Methods</w:t>
-      </w:r>
-      <w:r>
-        <w:rPr>
-          <w:rFonts w:asciiTheme="majorHAnsi" w:eastAsia="Calibri" w:hAnsiTheme="majorHAnsi" w:cstheme="majorHAnsi"/>
-          <w:sz w:val="20"/>
-          <w:szCs w:val="20"/>
-          <w:lang w:val="en-US"/>
-        </w:rPr>
-        <w:t>:</w:t>
+        <w:t>Tools and Methods:</w:t>
       </w:r>
       <w:r>
         <w:rPr>
@@ -675,7 +762,27 @@
       </w:r>
       <w:r>
         <w:rPr>
-          <w:rFonts w:ascii="Calibri" w:eastAsia="Calibri" w:hAnsi="Calibri" w:cs="Calibri"/>
+          <w:rFonts w:asciiTheme="majorHAnsi" w:eastAsia="Calibri" w:hAnsiTheme="majorHAnsi" w:cstheme="majorHAnsi"/>
+          <w:b/>
+          <w:bCs/>
+          <w:sz w:val="20"/>
+          <w:szCs w:val="20"/>
+          <w:lang w:val="en-US"/>
+        </w:rPr>
+        <w:t>Docker</w:t>
+      </w:r>
+      <w:r>
+        <w:rPr>
+          <w:rFonts w:asciiTheme="majorHAnsi" w:eastAsia="Calibri" w:hAnsiTheme="majorHAnsi" w:cstheme="majorHAnsi"/>
+          <w:sz w:val="20"/>
+          <w:szCs w:val="20"/>
+          <w:lang w:val="en-US"/>
+        </w:rPr>
+        <w:t xml:space="preserve">, </w:t>
+      </w:r>
+      <w:r>
+        <w:rPr>
+          <w:rFonts w:asciiTheme="majorHAnsi" w:eastAsia="Calibri" w:hAnsiTheme="majorHAnsi" w:cstheme="majorHAnsi"/>
           <w:b/>
           <w:bCs/>
           <w:sz w:val="20"/>
@@ -686,7 +793,7 @@
       </w:r>
       <w:r>
         <w:rPr>
-          <w:rFonts w:ascii="Calibri" w:eastAsia="Calibri" w:hAnsi="Calibri" w:cs="Calibri"/>
+          <w:rFonts w:asciiTheme="majorHAnsi" w:eastAsia="Calibri" w:hAnsiTheme="majorHAnsi" w:cstheme="majorHAnsi"/>
           <w:sz w:val="20"/>
           <w:szCs w:val="20"/>
           <w:lang w:val="en-US"/>
@@ -736,16 +843,18 @@
           <w:rFonts w:asciiTheme="majorHAnsi" w:eastAsia="Calibri" w:hAnsiTheme="majorHAnsi" w:cstheme="majorHAnsi"/>
           <w:b/>
           <w:bCs/>
-          <w:sz w:val="20"/>
-          <w:szCs w:val="20"/>
-          <w:lang w:val="en-US"/>
-        </w:rPr>
-      </w:pPr>
-      <w:r>
-        <w:rPr>
-          <w:rFonts w:asciiTheme="majorHAnsi" w:eastAsia="Calibri" w:hAnsiTheme="majorHAnsi" w:cstheme="majorHAnsi"/>
-          <w:b/>
-          <w:bCs/>
+          <w:i/>
+          <w:iCs/>
+          <w:sz w:val="20"/>
+          <w:szCs w:val="20"/>
+          <w:lang w:val="en-US"/>
+        </w:rPr>
+      </w:pPr>
+      <w:r>
+        <w:rPr>
+          <w:rFonts w:asciiTheme="majorHAnsi" w:eastAsia="Calibri" w:hAnsiTheme="majorHAnsi" w:cstheme="majorHAnsi"/>
+          <w:i/>
+          <w:iCs/>
           <w:sz w:val="20"/>
           <w:szCs w:val="20"/>
           <w:lang w:val="en-US"/>
@@ -755,8 +864,8 @@
       <w:r>
         <w:rPr>
           <w:rFonts w:asciiTheme="majorHAnsi" w:eastAsia="Calibri" w:hAnsiTheme="majorHAnsi" w:cstheme="majorHAnsi"/>
-          <w:b/>
-          <w:bCs/>
+          <w:i/>
+          <w:iCs/>
           <w:sz w:val="20"/>
           <w:szCs w:val="20"/>
           <w:lang w:val="en-US"/>
@@ -767,8 +876,8 @@
       <w:r>
         <w:rPr>
           <w:rFonts w:asciiTheme="majorHAnsi" w:eastAsia="Calibri" w:hAnsiTheme="majorHAnsi" w:cstheme="majorHAnsi"/>
-          <w:b/>
-          <w:bCs/>
+          <w:i/>
+          <w:iCs/>
           <w:sz w:val="20"/>
           <w:szCs w:val="20"/>
           <w:lang w:val="en-US"/>
@@ -779,8 +888,8 @@
       <w:r>
         <w:rPr>
           <w:rFonts w:asciiTheme="majorHAnsi" w:eastAsia="Calibri" w:hAnsiTheme="majorHAnsi" w:cstheme="majorHAnsi"/>
-          <w:b/>
-          <w:bCs/>
+          <w:i/>
+          <w:iCs/>
           <w:sz w:val="20"/>
           <w:szCs w:val="20"/>
           <w:lang w:val="en-US"/>
@@ -790,7 +899,8 @@
       <w:r>
         <w:rPr>
           <w:rFonts w:asciiTheme="majorHAnsi" w:eastAsia="Calibri" w:hAnsiTheme="majorHAnsi" w:cstheme="majorHAnsi"/>
-          <w:bCs/>
+          <w:i/>
+          <w:iCs/>
           <w:sz w:val="20"/>
           <w:szCs w:val="20"/>
         </w:rPr>
@@ -800,6 +910,60 @@
         <w:rPr>
           <w:rFonts w:asciiTheme="majorHAnsi" w:eastAsia="Calibri" w:hAnsiTheme="majorHAnsi" w:cstheme="majorHAnsi"/>
           <w:b/>
+          <w:i/>
+          <w:iCs/>
+          <w:sz w:val="20"/>
+          <w:szCs w:val="20"/>
+        </w:rPr>
+        <w:t xml:space="preserve"> Siemens</w:t>
+      </w:r>
+      <w:r>
+        <w:rPr>
+          <w:rFonts w:asciiTheme="majorHAnsi" w:eastAsia="Calibri" w:hAnsiTheme="majorHAnsi" w:cstheme="majorHAnsi"/>
+          <w:b/>
+          <w:i/>
+          <w:iCs/>
+          <w:sz w:val="20"/>
+          <w:szCs w:val="20"/>
+        </w:rPr>
+        <w:t xml:space="preserve"> Digital Industries Software</w:t>
+      </w:r>
+      <w:r>
+        <w:rPr>
+          <w:rFonts w:asciiTheme="majorHAnsi" w:eastAsia="Calibri" w:hAnsiTheme="majorHAnsi" w:cstheme="majorHAnsi"/>
+          <w:bCs/>
+          <w:i/>
+          <w:iCs/>
+          <w:sz w:val="20"/>
+          <w:szCs w:val="20"/>
+        </w:rPr>
+        <w:t>,</w:t>
+      </w:r>
+      <w:r>
+        <w:rPr>
+          <w:rFonts w:asciiTheme="majorHAnsi" w:eastAsia="Calibri" w:hAnsiTheme="majorHAnsi" w:cstheme="majorHAnsi"/>
+          <w:i/>
+          <w:iCs/>
+          <w:sz w:val="20"/>
+          <w:szCs w:val="20"/>
+        </w:rPr>
+        <w:t xml:space="preserve"> Israel</w:t>
+      </w:r>
+      <w:r>
+        <w:rPr>
+          <w:rFonts w:asciiTheme="majorHAnsi" w:eastAsia="Calibri" w:hAnsiTheme="majorHAnsi" w:cstheme="majorHAnsi"/>
+          <w:i/>
+          <w:iCs/>
+          <w:sz w:val="20"/>
+          <w:szCs w:val="20"/>
+        </w:rPr>
+        <w:t xml:space="preserve">         </w:t>
+      </w:r>
+      <w:r>
+        <w:rPr>
+          <w:rFonts w:asciiTheme="majorHAnsi" w:eastAsia="Calibri" w:hAnsiTheme="majorHAnsi" w:cstheme="majorHAnsi"/>
+          <w:i/>
+          <w:iCs/>
           <w:sz w:val="20"/>
           <w:szCs w:val="20"/>
         </w:rPr>
@@ -808,36 +972,8 @@
       <w:r>
         <w:rPr>
           <w:rFonts w:asciiTheme="majorHAnsi" w:eastAsia="Calibri" w:hAnsiTheme="majorHAnsi" w:cstheme="majorHAnsi"/>
-          <w:bCs/>
-          <w:i/>
-          <w:iCs/>
-          <w:sz w:val="20"/>
-          <w:szCs w:val="20"/>
-        </w:rPr>
-        <w:t>Siemens</w:t>
-      </w:r>
-      <w:r>
-        <w:rPr>
-          <w:rFonts w:asciiTheme="majorHAnsi" w:eastAsia="Calibri" w:hAnsiTheme="majorHAnsi" w:cstheme="majorHAnsi"/>
-          <w:bCs/>
-          <w:i/>
-          <w:iCs/>
-          <w:sz w:val="20"/>
-          <w:szCs w:val="20"/>
-        </w:rPr>
-        <w:t xml:space="preserve"> Digital Industries Software</w:t>
-      </w:r>
-      <w:r>
-        <w:rPr>
-          <w:rFonts w:asciiTheme="majorHAnsi" w:eastAsia="Calibri" w:hAnsiTheme="majorHAnsi" w:cstheme="majorHAnsi"/>
-          <w:sz w:val="20"/>
-          <w:szCs w:val="20"/>
-        </w:rPr>
-        <w:t xml:space="preserve">           </w:t>
-      </w:r>
-      <w:r>
-        <w:rPr>
-          <w:rFonts w:asciiTheme="majorHAnsi" w:eastAsia="Calibri" w:hAnsiTheme="majorHAnsi" w:cstheme="majorHAnsi"/>
+          <w:i/>
+          <w:iCs/>
           <w:sz w:val="20"/>
           <w:szCs w:val="20"/>
         </w:rPr>
@@ -846,14 +982,8 @@
       <w:r>
         <w:rPr>
           <w:rFonts w:asciiTheme="majorHAnsi" w:eastAsia="Calibri" w:hAnsiTheme="majorHAnsi" w:cstheme="majorHAnsi"/>
-          <w:sz w:val="20"/>
-          <w:szCs w:val="20"/>
-        </w:rPr>
-        <w:t xml:space="preserve"> </w:t>
-      </w:r>
-      <w:r>
-        <w:rPr>
-          <w:rFonts w:asciiTheme="majorHAnsi" w:eastAsia="Calibri" w:hAnsiTheme="majorHAnsi" w:cstheme="majorHAnsi"/>
+          <w:i/>
+          <w:iCs/>
           <w:sz w:val="20"/>
           <w:szCs w:val="20"/>
         </w:rPr>
@@ -862,6 +992,8 @@
       <w:r>
         <w:rPr>
           <w:rFonts w:asciiTheme="majorHAnsi" w:eastAsia="Calibri" w:hAnsiTheme="majorHAnsi" w:cstheme="majorHAnsi"/>
+          <w:i/>
+          <w:iCs/>
           <w:sz w:val="20"/>
           <w:szCs w:val="20"/>
         </w:rPr>
@@ -870,6 +1002,8 @@
       <w:r>
         <w:rPr>
           <w:rFonts w:asciiTheme="majorHAnsi" w:eastAsia="Calibri" w:hAnsiTheme="majorHAnsi" w:cstheme="majorHAnsi"/>
+          <w:i/>
+          <w:iCs/>
           <w:sz w:val="20"/>
           <w:szCs w:val="20"/>
         </w:rPr>
@@ -879,14 +1013,39 @@
       <w:r>
         <w:rPr>
           <w:rFonts w:asciiTheme="majorHAnsi" w:eastAsia="Calibri" w:hAnsiTheme="majorHAnsi" w:cstheme="majorHAnsi"/>
-          <w:sz w:val="20"/>
-          <w:szCs w:val="20"/>
-        </w:rPr>
-        <w:t xml:space="preserve">                </w:t>
-      </w:r>
-      <w:r>
-        <w:rPr>
-          <w:rFonts w:asciiTheme="majorHAnsi" w:eastAsia="Calibri" w:hAnsiTheme="majorHAnsi" w:cstheme="majorHAnsi"/>
+          <w:i/>
+          <w:iCs/>
+          <w:sz w:val="20"/>
+          <w:szCs w:val="20"/>
+        </w:rPr>
+        <w:t xml:space="preserve">   </w:t>
+      </w:r>
+      <w:r>
+        <w:rPr>
+          <w:rFonts w:asciiTheme="majorHAnsi" w:eastAsia="Calibri" w:hAnsiTheme="majorHAnsi" w:cstheme="majorHAnsi"/>
+          <w:i/>
+          <w:iCs/>
+          <w:sz w:val="20"/>
+          <w:szCs w:val="20"/>
+        </w:rPr>
+        <w:tab/>
+        <w:t xml:space="preserve">         </w:t>
+      </w:r>
+      <w:r>
+        <w:rPr>
+          <w:rFonts w:asciiTheme="majorHAnsi" w:eastAsia="Calibri" w:hAnsiTheme="majorHAnsi" w:cstheme="majorHAnsi"/>
+          <w:i/>
+          <w:iCs/>
+          <w:sz w:val="20"/>
+          <w:szCs w:val="20"/>
+        </w:rPr>
+        <w:t xml:space="preserve">             </w:t>
+      </w:r>
+      <w:r>
+        <w:rPr>
+          <w:rFonts w:asciiTheme="majorHAnsi" w:eastAsia="Calibri" w:hAnsiTheme="majorHAnsi" w:cstheme="majorHAnsi"/>
+          <w:i/>
+          <w:iCs/>
           <w:sz w:val="20"/>
           <w:szCs w:val="20"/>
         </w:rPr>
@@ -900,17 +1059,7 @@
           <w:sz w:val="20"/>
           <w:szCs w:val="20"/>
         </w:rPr>
-        <w:t>Aug</w:t>
-      </w:r>
-      <w:r>
-        <w:rPr>
-          <w:rFonts w:asciiTheme="majorHAnsi" w:eastAsia="Calibri" w:hAnsiTheme="majorHAnsi" w:cstheme="majorHAnsi"/>
-          <w:i/>
-          <w:iCs/>
-          <w:sz w:val="20"/>
-          <w:szCs w:val="20"/>
-        </w:rPr>
-        <w:t xml:space="preserve"> 20</w:t>
+        <w:t>20</w:t>
       </w:r>
       <w:r>
         <w:rPr>
@@ -940,37 +1089,7 @@
           <w:sz w:val="20"/>
           <w:szCs w:val="20"/>
         </w:rPr>
-        <w:t xml:space="preserve">– </w:t>
-      </w:r>
-      <w:r>
-        <w:rPr>
-          <w:rFonts w:asciiTheme="majorHAnsi" w:eastAsia="Calibri" w:hAnsiTheme="majorHAnsi" w:cstheme="majorHAnsi"/>
-          <w:i/>
-          <w:iCs/>
-          <w:sz w:val="20"/>
-          <w:szCs w:val="20"/>
-        </w:rPr>
-        <w:t>Sep</w:t>
-      </w:r>
-      <w:r>
-        <w:rPr>
-          <w:rFonts w:asciiTheme="majorHAnsi" w:eastAsia="Calibri" w:hAnsiTheme="majorHAnsi" w:cstheme="majorHAnsi"/>
-          <w:i/>
-          <w:iCs/>
-          <w:sz w:val="20"/>
-          <w:szCs w:val="20"/>
-        </w:rPr>
-        <w:t xml:space="preserve"> </w:t>
-      </w:r>
-      <w:r>
-        <w:rPr>
-          <w:rFonts w:asciiTheme="majorHAnsi" w:eastAsia="Calibri" w:hAnsiTheme="majorHAnsi" w:cstheme="majorHAnsi"/>
-          <w:i/>
-          <w:iCs/>
-          <w:sz w:val="20"/>
-          <w:szCs w:val="20"/>
-        </w:rPr>
-        <w:t>2023</w:t>
+        <w:t>–2023</w:t>
       </w:r>
     </w:p>
     <w:p>
@@ -1211,206 +1330,75 @@
       <w:r>
         <w:rPr>
           <w:rFonts w:asciiTheme="majorHAnsi" w:eastAsia="Calibri" w:hAnsiTheme="majorHAnsi" w:cstheme="majorHAnsi"/>
-          <w:b/>
-          <w:bCs/>
-          <w:sz w:val="20"/>
-          <w:szCs w:val="20"/>
-          <w:lang w:val="en-US"/>
-        </w:rPr>
-        <w:t xml:space="preserve">Software Engineer, </w:t>
-      </w:r>
-      <w:r>
-        <w:rPr>
-          <w:rFonts w:asciiTheme="majorHAnsi" w:eastAsia="Calibri" w:hAnsiTheme="majorHAnsi" w:cstheme="majorHAnsi"/>
-          <w:i/>
-          <w:iCs/>
-          <w:sz w:val="20"/>
-          <w:szCs w:val="20"/>
-        </w:rPr>
-        <w:t xml:space="preserve">Google for Startups                                                                             </w:t>
-      </w:r>
-      <w:r>
-        <w:rPr>
-          <w:rFonts w:asciiTheme="majorHAnsi" w:eastAsia="Calibri" w:hAnsiTheme="majorHAnsi" w:cstheme="majorHAnsi"/>
-          <w:i/>
-          <w:iCs/>
-          <w:sz w:val="20"/>
-          <w:szCs w:val="20"/>
-          <w:lang w:val="en-US"/>
-        </w:rPr>
-        <w:t xml:space="preserve">                    </w:t>
-      </w:r>
-      <w:r>
-        <w:rPr>
-          <w:rFonts w:asciiTheme="majorHAnsi" w:eastAsia="Calibri" w:hAnsiTheme="majorHAnsi" w:cstheme="majorHAnsi"/>
-          <w:b/>
-          <w:bCs/>
-          <w:sz w:val="20"/>
-          <w:szCs w:val="20"/>
-        </w:rPr>
-        <w:t xml:space="preserve">                                 </w:t>
-      </w:r>
-      <w:r>
-        <w:rPr>
-          <w:rFonts w:asciiTheme="majorHAnsi" w:eastAsia="Calibri" w:hAnsiTheme="majorHAnsi" w:cstheme="majorHAnsi"/>
-          <w:i/>
-          <w:iCs/>
-          <w:sz w:val="20"/>
-          <w:szCs w:val="20"/>
-        </w:rPr>
-        <w:t>Aug</w:t>
-      </w:r>
-      <w:r>
-        <w:rPr>
-          <w:rFonts w:asciiTheme="majorHAnsi" w:eastAsia="Calibri" w:hAnsiTheme="majorHAnsi" w:cstheme="majorHAnsi"/>
-          <w:i/>
-          <w:iCs/>
-          <w:sz w:val="20"/>
-          <w:szCs w:val="20"/>
-        </w:rPr>
-        <w:t xml:space="preserve"> 2022 – Feb 2023</w:t>
-      </w:r>
-    </w:p>
-    <w:p>
-      <w:pPr>
-        <w:pStyle w:val="NormalWeb"/>
-        <w:numPr>
-          <w:ilvl w:val="0"/>
-          <w:numId w:val="25"/>
-        </w:numPr>
-        <w:spacing w:before="0" w:beforeAutospacing="0" w:after="0" w:afterAutospacing="0"/>
-        <w:rPr>
-          <w:rFonts w:asciiTheme="majorHAnsi" w:eastAsia="Calibri" w:hAnsiTheme="majorHAnsi" w:cstheme="majorHAnsi"/>
-          <w:b/>
-          <w:bCs/>
-          <w:sz w:val="20"/>
-          <w:szCs w:val="20"/>
-          <w:u w:val="single"/>
-          <w:rtl/>
-          <w:lang w:val="en"/>
-        </w:rPr>
-      </w:pPr>
-      <w:r>
-        <w:rPr>
-          <w:rFonts w:asciiTheme="majorHAnsi" w:eastAsia="Calibri" w:hAnsiTheme="majorHAnsi" w:cstheme="majorHAnsi"/>
-          <w:b/>
-          <w:bCs/>
-          <w:sz w:val="20"/>
-          <w:szCs w:val="20"/>
-          <w:lang w:val="en"/>
-        </w:rPr>
-        <w:t xml:space="preserve">Empowerment App </w:t>
-      </w:r>
-      <w:r>
-        <w:rPr>
-          <w:rFonts w:asciiTheme="majorHAnsi" w:eastAsia="Calibri" w:hAnsiTheme="majorHAnsi" w:cstheme="majorHAnsi"/>
-          <w:b/>
-          <w:bCs/>
-          <w:sz w:val="20"/>
-          <w:szCs w:val="20"/>
-          <w:lang w:val="en"/>
-        </w:rPr>
-        <w:t>Design</w:t>
-      </w:r>
-      <w:r>
-        <w:rPr>
-          <w:rFonts w:asciiTheme="majorHAnsi" w:eastAsia="Calibri" w:hAnsiTheme="majorHAnsi" w:cstheme="majorHAnsi"/>
-          <w:b/>
-          <w:bCs/>
-          <w:sz w:val="20"/>
-          <w:szCs w:val="20"/>
-          <w:lang w:val="en"/>
-        </w:rPr>
-        <w:t>:</w:t>
-      </w:r>
-      <w:r>
-        <w:rPr>
-          <w:rFonts w:asciiTheme="majorHAnsi" w:eastAsia="Calibri" w:hAnsiTheme="majorHAnsi" w:cstheme="majorHAnsi"/>
-          <w:sz w:val="20"/>
-          <w:szCs w:val="20"/>
-          <w:lang w:val="en"/>
+          <w:i/>
+          <w:iCs/>
+          <w:sz w:val="20"/>
+          <w:szCs w:val="20"/>
+          <w:lang w:val="en-US"/>
+        </w:rPr>
+        <w:t>Software Engineer,</w:t>
+      </w:r>
+      <w:r>
+        <w:rPr>
+          <w:rFonts w:asciiTheme="majorHAnsi" w:eastAsia="Calibri" w:hAnsiTheme="majorHAnsi" w:cstheme="majorHAnsi"/>
+          <w:b/>
+          <w:bCs/>
+          <w:i/>
+          <w:iCs/>
+          <w:sz w:val="20"/>
+          <w:szCs w:val="20"/>
+          <w:lang w:val="en-US"/>
         </w:rPr>
         <w:t xml:space="preserve"> </w:t>
       </w:r>
       <w:r>
         <w:rPr>
           <w:rFonts w:asciiTheme="majorHAnsi" w:eastAsia="Calibri" w:hAnsiTheme="majorHAnsi" w:cstheme="majorHAnsi"/>
-          <w:sz w:val="20"/>
-          <w:szCs w:val="20"/>
-          <w:lang w:val="en"/>
-        </w:rPr>
-        <w:t>Designed an app for women in domestic violent relationships, so that they could move to a safer place for a couple of days and take care of themselves emotionally and strategically, achieving 3rd place among 2,000+</w:t>
-      </w:r>
-      <w:r>
-        <w:rPr>
-          <w:rFonts w:asciiTheme="majorHAnsi" w:eastAsia="Calibri" w:hAnsiTheme="majorHAnsi" w:cstheme="majorHAnsi"/>
-          <w:sz w:val="20"/>
-          <w:szCs w:val="20"/>
-          <w:lang w:val="en"/>
-        </w:rPr>
-        <w:t xml:space="preserve"> </w:t>
-      </w:r>
-      <w:r>
-        <w:rPr>
-          <w:rFonts w:asciiTheme="majorHAnsi" w:eastAsia="Calibri" w:hAnsiTheme="majorHAnsi" w:cstheme="majorHAnsi"/>
-          <w:sz w:val="20"/>
-          <w:szCs w:val="20"/>
-          <w:lang w:val="en"/>
-        </w:rPr>
-        <w:t>ideas</w:t>
-      </w:r>
-    </w:p>
-    <w:p>
-      <w:pPr>
-        <w:spacing w:before="240" w:line="240" w:lineRule="auto"/>
-        <w:rPr>
-          <w:rFonts w:asciiTheme="majorHAnsi" w:eastAsia="Calibri" w:hAnsiTheme="majorHAnsi" w:cstheme="majorHAnsi"/>
-          <w:i/>
-          <w:iCs/>
-          <w:sz w:val="20"/>
-          <w:szCs w:val="20"/>
-        </w:rPr>
-      </w:pPr>
-      <w:r>
-        <w:rPr>
-          <w:rFonts w:asciiTheme="majorHAnsi" w:eastAsia="Calibri" w:hAnsiTheme="majorHAnsi" w:cstheme="majorHAnsi"/>
-          <w:b/>
-          <w:sz w:val="20"/>
-          <w:szCs w:val="20"/>
-        </w:rPr>
-        <w:t>Software Engineer</w:t>
-      </w:r>
-      <w:r>
-        <w:rPr>
-          <w:rFonts w:asciiTheme="majorHAnsi" w:eastAsia="Calibri" w:hAnsiTheme="majorHAnsi" w:cstheme="majorHAnsi"/>
-          <w:bCs/>
-          <w:sz w:val="20"/>
-          <w:szCs w:val="20"/>
-        </w:rPr>
-        <w:t xml:space="preserve">, </w:t>
-      </w:r>
-      <w:r>
-        <w:rPr>
-          <w:rFonts w:asciiTheme="majorHAnsi" w:eastAsia="Calibri" w:hAnsiTheme="majorHAnsi" w:cstheme="majorHAnsi"/>
-          <w:bCs/>
-          <w:i/>
-          <w:iCs/>
-          <w:sz w:val="20"/>
-          <w:szCs w:val="20"/>
-        </w:rPr>
-        <w:t>milab - Media Innovation Lab</w:t>
-      </w:r>
-      <w:r>
-        <w:rPr>
-          <w:rFonts w:asciiTheme="majorHAnsi" w:eastAsia="Calibri" w:hAnsiTheme="majorHAnsi" w:cstheme="majorHAnsi"/>
+          <w:b/>
+          <w:bCs/>
+          <w:i/>
+          <w:iCs/>
+          <w:sz w:val="20"/>
+          <w:szCs w:val="20"/>
+        </w:rPr>
+        <w:t>Google for Startups</w:t>
+      </w:r>
+      <w:r>
+        <w:rPr>
+          <w:rFonts w:asciiTheme="majorHAnsi" w:eastAsia="Calibri" w:hAnsiTheme="majorHAnsi" w:cstheme="majorHAnsi"/>
+          <w:i/>
+          <w:iCs/>
+          <w:sz w:val="20"/>
+          <w:szCs w:val="20"/>
+        </w:rPr>
+        <w:t>,</w:t>
+      </w:r>
+      <w:r>
+        <w:rPr>
+          <w:rFonts w:asciiTheme="majorHAnsi" w:eastAsia="Calibri" w:hAnsiTheme="majorHAnsi" w:cstheme="majorHAnsi"/>
+          <w:i/>
+          <w:iCs/>
+          <w:sz w:val="20"/>
+          <w:szCs w:val="20"/>
+        </w:rPr>
+        <w:t xml:space="preserve"> Israel</w:t>
+      </w:r>
+      <w:r>
+        <w:rPr>
+          <w:rFonts w:asciiTheme="majorHAnsi" w:eastAsia="Calibri" w:hAnsiTheme="majorHAnsi" w:cstheme="majorHAnsi"/>
+          <w:i/>
+          <w:iCs/>
           <w:sz w:val="20"/>
           <w:szCs w:val="20"/>
         </w:rPr>
         <w:tab/>
-      </w:r>
-      <w:r>
-        <w:rPr>
-          <w:rFonts w:asciiTheme="majorHAnsi" w:eastAsia="Calibri" w:hAnsiTheme="majorHAnsi" w:cstheme="majorHAnsi"/>
+        <w:t xml:space="preserve">    </w:t>
+      </w:r>
+      <w:r>
+        <w:rPr>
+          <w:rFonts w:asciiTheme="majorHAnsi" w:eastAsia="Calibri" w:hAnsiTheme="majorHAnsi" w:cstheme="majorHAnsi"/>
+          <w:i/>
+          <w:iCs/>
           <w:sz w:val="20"/>
           <w:szCs w:val="20"/>
         </w:rPr>
@@ -1419,6 +1407,8 @@
       <w:r>
         <w:rPr>
           <w:rFonts w:asciiTheme="majorHAnsi" w:eastAsia="Calibri" w:hAnsiTheme="majorHAnsi" w:cstheme="majorHAnsi"/>
+          <w:i/>
+          <w:iCs/>
           <w:sz w:val="20"/>
           <w:szCs w:val="20"/>
         </w:rPr>
@@ -1427,6 +1417,8 @@
       <w:r>
         <w:rPr>
           <w:rFonts w:asciiTheme="majorHAnsi" w:eastAsia="Calibri" w:hAnsiTheme="majorHAnsi" w:cstheme="majorHAnsi"/>
+          <w:i/>
+          <w:iCs/>
           <w:sz w:val="20"/>
           <w:szCs w:val="20"/>
         </w:rPr>
@@ -1435,94 +1427,53 @@
       <w:r>
         <w:rPr>
           <w:rFonts w:asciiTheme="majorHAnsi" w:eastAsia="Calibri" w:hAnsiTheme="majorHAnsi" w:cstheme="majorHAnsi"/>
-          <w:sz w:val="20"/>
-          <w:szCs w:val="20"/>
-        </w:rPr>
-        <w:t xml:space="preserve">    </w:t>
-      </w:r>
-      <w:r>
-        <w:rPr>
-          <w:rFonts w:asciiTheme="majorHAnsi" w:eastAsia="Calibri" w:hAnsiTheme="majorHAnsi" w:cstheme="majorHAnsi"/>
-          <w:sz w:val="20"/>
-          <w:szCs w:val="20"/>
-        </w:rPr>
-        <w:t xml:space="preserve">  </w:t>
-      </w:r>
-      <w:r>
-        <w:rPr>
-          <w:rFonts w:asciiTheme="majorHAnsi" w:eastAsia="Calibri" w:hAnsiTheme="majorHAnsi" w:cstheme="majorHAnsi"/>
-          <w:sz w:val="20"/>
-          <w:szCs w:val="20"/>
-        </w:rPr>
-        <w:t xml:space="preserve"> </w:t>
-      </w:r>
-      <w:r>
-        <w:rPr>
-          <w:rFonts w:asciiTheme="majorHAnsi" w:eastAsia="Calibri" w:hAnsiTheme="majorHAnsi" w:cstheme="majorHAnsi"/>
-          <w:sz w:val="20"/>
-          <w:szCs w:val="20"/>
-        </w:rPr>
-        <w:t xml:space="preserve">      </w:t>
-      </w:r>
-      <w:r>
-        <w:rPr>
-          <w:rFonts w:asciiTheme="majorHAnsi" w:eastAsia="Calibri" w:hAnsiTheme="majorHAnsi" w:cstheme="majorHAnsi"/>
-          <w:sz w:val="20"/>
-          <w:szCs w:val="20"/>
-        </w:rPr>
-        <w:t xml:space="preserve"> </w:t>
-      </w:r>
-      <w:r>
-        <w:rPr>
-          <w:rFonts w:asciiTheme="majorHAnsi" w:eastAsia="Calibri" w:hAnsiTheme="majorHAnsi" w:cstheme="majorHAnsi"/>
-          <w:sz w:val="20"/>
-          <w:szCs w:val="20"/>
-        </w:rPr>
-        <w:t xml:space="preserve">                         </w:t>
-      </w:r>
-      <w:r>
-        <w:rPr>
-          <w:rFonts w:asciiTheme="majorHAnsi" w:eastAsia="Calibri" w:hAnsiTheme="majorHAnsi" w:cstheme="majorHAnsi"/>
-          <w:sz w:val="20"/>
-          <w:szCs w:val="20"/>
-        </w:rPr>
-        <w:t xml:space="preserve">    </w:t>
-      </w:r>
-      <w:r>
-        <w:rPr>
-          <w:rFonts w:asciiTheme="majorHAnsi" w:eastAsia="Calibri" w:hAnsiTheme="majorHAnsi" w:cstheme="majorHAnsi"/>
-          <w:sz w:val="20"/>
-          <w:szCs w:val="20"/>
-        </w:rPr>
-        <w:t xml:space="preserve">                </w:t>
-      </w:r>
-      <w:r>
-        <w:rPr>
-          <w:rFonts w:asciiTheme="majorHAnsi" w:eastAsia="Calibri" w:hAnsiTheme="majorHAnsi" w:cstheme="majorHAnsi"/>
-          <w:sz w:val="20"/>
-          <w:szCs w:val="20"/>
-        </w:rPr>
-        <w:t xml:space="preserve"> </w:t>
-      </w:r>
-      <w:r>
-        <w:rPr>
-          <w:rFonts w:asciiTheme="majorHAnsi" w:eastAsia="Calibri" w:hAnsiTheme="majorHAnsi" w:cstheme="majorHAnsi"/>
-          <w:i/>
-          <w:iCs/>
-          <w:sz w:val="20"/>
-          <w:szCs w:val="20"/>
-        </w:rPr>
-        <w:t xml:space="preserve">Jan 2021 – Jul </w:t>
-      </w:r>
-      <w:r>
-        <w:rPr>
-          <w:rFonts w:asciiTheme="majorHAnsi" w:eastAsia="Calibri" w:hAnsiTheme="majorHAnsi" w:cstheme="majorHAnsi"/>
-          <w:i/>
-          <w:iCs/>
-          <w:sz w:val="20"/>
-          <w:szCs w:val="20"/>
-        </w:rPr>
-        <w:t>2021</w:t>
+          <w:i/>
+          <w:iCs/>
+          <w:sz w:val="20"/>
+          <w:szCs w:val="20"/>
+        </w:rPr>
+        <w:tab/>
+      </w:r>
+      <w:r>
+        <w:rPr>
+          <w:rFonts w:asciiTheme="majorHAnsi" w:eastAsia="Calibri" w:hAnsiTheme="majorHAnsi" w:cstheme="majorHAnsi"/>
+          <w:i/>
+          <w:iCs/>
+          <w:sz w:val="20"/>
+          <w:szCs w:val="20"/>
+        </w:rPr>
+        <w:tab/>
+      </w:r>
+      <w:r>
+        <w:rPr>
+          <w:rFonts w:asciiTheme="majorHAnsi" w:eastAsia="Calibri" w:hAnsiTheme="majorHAnsi" w:cstheme="majorHAnsi"/>
+          <w:i/>
+          <w:iCs/>
+          <w:sz w:val="20"/>
+          <w:szCs w:val="20"/>
+        </w:rPr>
+        <w:tab/>
+      </w:r>
+      <w:r>
+        <w:rPr>
+          <w:rFonts w:asciiTheme="majorHAnsi" w:eastAsia="Calibri" w:hAnsiTheme="majorHAnsi" w:cstheme="majorHAnsi"/>
+          <w:i/>
+          <w:iCs/>
+          <w:sz w:val="20"/>
+          <w:szCs w:val="20"/>
+        </w:rPr>
+        <w:tab/>
+      </w:r>
+      <w:r>
+        <w:rPr>
+          <w:rFonts w:asciiTheme="majorHAnsi" w:eastAsia="Calibri" w:hAnsiTheme="majorHAnsi" w:cstheme="majorHAnsi"/>
+          <w:i/>
+          <w:iCs/>
+          <w:sz w:val="20"/>
+          <w:szCs w:val="20"/>
+        </w:rPr>
+        <w:tab/>
+        <w:t xml:space="preserve">      2022</w:t>
       </w:r>
     </w:p>
     <w:p>
@@ -1539,66 +1490,271 @@
           <w:rFonts w:asciiTheme="majorHAnsi" w:eastAsia="Calibri" w:hAnsiTheme="majorHAnsi" w:cstheme="majorHAnsi"/>
           <w:sz w:val="20"/>
           <w:szCs w:val="20"/>
-          <w:lang w:val="en-US"/>
-        </w:rPr>
-      </w:pPr>
-      <w:r>
-        <w:rPr>
-          <w:rFonts w:asciiTheme="majorHAnsi" w:eastAsia="Calibri" w:hAnsiTheme="majorHAnsi" w:cstheme="majorHAnsi"/>
-          <w:b/>
-          <w:bCs/>
-          <w:sz w:val="20"/>
-          <w:szCs w:val="20"/>
-          <w:lang w:val="en-US"/>
-        </w:rPr>
-        <w:t xml:space="preserve">Efficient Sensors Programming: </w:t>
-      </w:r>
-      <w:r>
-        <w:rPr>
-          <w:rFonts w:asciiTheme="majorHAnsi" w:eastAsia="Calibri" w:hAnsiTheme="majorHAnsi" w:cstheme="majorHAnsi"/>
-          <w:sz w:val="20"/>
-          <w:szCs w:val="20"/>
-          <w:lang w:val="en-US"/>
-        </w:rPr>
-        <w:t xml:space="preserve">Utilized advanced </w:t>
-      </w:r>
-      <w:r>
-        <w:rPr>
-          <w:rFonts w:asciiTheme="majorHAnsi" w:eastAsia="Calibri" w:hAnsiTheme="majorHAnsi" w:cstheme="majorHAnsi"/>
-          <w:b/>
-          <w:bCs/>
-          <w:sz w:val="20"/>
-          <w:szCs w:val="20"/>
-          <w:lang w:val="en-US"/>
-        </w:rPr>
-        <w:t>C++</w:t>
-      </w:r>
-      <w:r>
-        <w:rPr>
-          <w:rFonts w:asciiTheme="majorHAnsi" w:eastAsia="Calibri" w:hAnsiTheme="majorHAnsi" w:cstheme="majorHAnsi"/>
-          <w:sz w:val="20"/>
-          <w:szCs w:val="20"/>
-          <w:lang w:val="en-US"/>
-        </w:rPr>
-        <w:t xml:space="preserve"> techniques to optimize sensors and Arduino programming, improving real-time feedback in the prototype</w:t>
-      </w:r>
-      <w:r>
-        <w:rPr>
-          <w:rFonts w:asciiTheme="majorHAnsi" w:eastAsia="Calibri" w:hAnsiTheme="majorHAnsi" w:cstheme="majorHAnsi"/>
-          <w:sz w:val="20"/>
-          <w:szCs w:val="20"/>
-          <w:lang w:val="en-US"/>
-        </w:rPr>
-        <w:t xml:space="preserve"> for a better user experience</w:t>
-      </w:r>
-      <w:r>
-        <w:rPr>
-          <w:rFonts w:asciiTheme="majorHAnsi" w:eastAsia="Calibri" w:hAnsiTheme="majorHAnsi" w:cstheme="majorHAnsi"/>
-          <w:sz w:val="20"/>
-          <w:szCs w:val="20"/>
-          <w:lang w:val="en-US"/>
-        </w:rPr>
-        <w:t>, highlighting fast-learning abilities</w:t>
+        </w:rPr>
+      </w:pPr>
+      <w:r>
+        <w:rPr>
+          <w:rFonts w:asciiTheme="majorHAnsi" w:eastAsia="Calibri" w:hAnsiTheme="majorHAnsi" w:cstheme="majorHAnsi"/>
+          <w:b/>
+          <w:bCs/>
+          <w:sz w:val="20"/>
+          <w:szCs w:val="20"/>
+        </w:rPr>
+        <w:t xml:space="preserve">Empowerment App </w:t>
+      </w:r>
+      <w:r>
+        <w:rPr>
+          <w:rFonts w:asciiTheme="majorHAnsi" w:eastAsia="Calibri" w:hAnsiTheme="majorHAnsi" w:cstheme="majorHAnsi"/>
+          <w:b/>
+          <w:bCs/>
+          <w:sz w:val="20"/>
+          <w:szCs w:val="20"/>
+        </w:rPr>
+        <w:t>Design</w:t>
+      </w:r>
+      <w:r>
+        <w:rPr>
+          <w:rFonts w:asciiTheme="majorHAnsi" w:eastAsia="Calibri" w:hAnsiTheme="majorHAnsi" w:cstheme="majorHAnsi"/>
+          <w:b/>
+          <w:bCs/>
+          <w:sz w:val="20"/>
+          <w:szCs w:val="20"/>
+        </w:rPr>
+        <w:t>:</w:t>
+      </w:r>
+      <w:r>
+        <w:rPr>
+          <w:rFonts w:asciiTheme="majorHAnsi" w:eastAsia="Calibri" w:hAnsiTheme="majorHAnsi" w:cstheme="majorHAnsi"/>
+          <w:sz w:val="20"/>
+          <w:szCs w:val="20"/>
+        </w:rPr>
+        <w:t xml:space="preserve"> </w:t>
+      </w:r>
+      <w:r>
+        <w:rPr>
+          <w:rFonts w:asciiTheme="majorHAnsi" w:eastAsia="Calibri" w:hAnsiTheme="majorHAnsi" w:cstheme="majorHAnsi"/>
+          <w:sz w:val="20"/>
+          <w:szCs w:val="20"/>
+        </w:rPr>
+        <w:t>Created a prototype for a support app for women in domestic violence relationships, managing UX design and API integration with hotels, achieving a top-3 position among over 2,000 proposals</w:t>
+      </w:r>
+    </w:p>
+    <w:p>
+      <w:pPr>
+        <w:spacing w:line="240" w:lineRule="auto"/>
+        <w:rPr>
+          <w:rFonts w:asciiTheme="majorHAnsi" w:eastAsia="Calibri" w:hAnsiTheme="majorHAnsi" w:cstheme="majorHAnsi"/>
+          <w:sz w:val="20"/>
+          <w:szCs w:val="20"/>
+        </w:rPr>
+      </w:pPr>
+    </w:p>
+    <w:p>
+      <w:pPr>
+        <w:spacing w:line="240" w:lineRule="auto"/>
+        <w:rPr>
+          <w:rFonts w:asciiTheme="majorHAnsi" w:eastAsia="Calibri" w:hAnsiTheme="majorHAnsi" w:cstheme="majorHAnsi"/>
+          <w:i/>
+          <w:iCs/>
+          <w:sz w:val="20"/>
+          <w:szCs w:val="20"/>
+        </w:rPr>
+      </w:pPr>
+      <w:r>
+        <w:rPr>
+          <w:rFonts w:asciiTheme="majorHAnsi" w:eastAsia="Calibri" w:hAnsiTheme="majorHAnsi" w:cstheme="majorHAnsi"/>
+          <w:bCs/>
+          <w:i/>
+          <w:iCs/>
+          <w:sz w:val="20"/>
+          <w:szCs w:val="20"/>
+        </w:rPr>
+        <w:t xml:space="preserve">Intern </w:t>
+      </w:r>
+      <w:r>
+        <w:rPr>
+          <w:rFonts w:asciiTheme="majorHAnsi" w:eastAsia="Calibri" w:hAnsiTheme="majorHAnsi" w:cstheme="majorHAnsi"/>
+          <w:bCs/>
+          <w:i/>
+          <w:iCs/>
+          <w:sz w:val="20"/>
+          <w:szCs w:val="20"/>
+        </w:rPr>
+        <w:t>Software Engineer</w:t>
+      </w:r>
+      <w:r>
+        <w:rPr>
+          <w:rFonts w:asciiTheme="majorHAnsi" w:eastAsia="Calibri" w:hAnsiTheme="majorHAnsi" w:cstheme="majorHAnsi"/>
+          <w:bCs/>
+          <w:i/>
+          <w:iCs/>
+          <w:sz w:val="20"/>
+          <w:szCs w:val="20"/>
+        </w:rPr>
+        <w:t xml:space="preserve">, </w:t>
+      </w:r>
+      <w:r>
+        <w:rPr>
+          <w:rFonts w:asciiTheme="majorHAnsi" w:eastAsia="Calibri" w:hAnsiTheme="majorHAnsi" w:cstheme="majorHAnsi"/>
+          <w:b/>
+          <w:i/>
+          <w:iCs/>
+          <w:sz w:val="20"/>
+          <w:szCs w:val="20"/>
+        </w:rPr>
+        <w:t>milab - Media Innovation Lab</w:t>
+      </w:r>
+      <w:r>
+        <w:rPr>
+          <w:rFonts w:asciiTheme="majorHAnsi" w:eastAsia="Calibri" w:hAnsiTheme="majorHAnsi" w:cstheme="majorHAnsi"/>
+          <w:bCs/>
+          <w:i/>
+          <w:iCs/>
+          <w:sz w:val="20"/>
+          <w:szCs w:val="20"/>
+        </w:rPr>
+        <w:t>, Israel</w:t>
+      </w:r>
+      <w:r>
+        <w:rPr>
+          <w:rFonts w:asciiTheme="majorHAnsi" w:eastAsia="Calibri" w:hAnsiTheme="majorHAnsi" w:cstheme="majorHAnsi"/>
+          <w:i/>
+          <w:iCs/>
+          <w:sz w:val="20"/>
+          <w:szCs w:val="20"/>
+        </w:rPr>
+        <w:tab/>
+      </w:r>
+      <w:r>
+        <w:rPr>
+          <w:rFonts w:asciiTheme="majorHAnsi" w:eastAsia="Calibri" w:hAnsiTheme="majorHAnsi" w:cstheme="majorHAnsi"/>
+          <w:i/>
+          <w:iCs/>
+          <w:sz w:val="20"/>
+          <w:szCs w:val="20"/>
+        </w:rPr>
+        <w:tab/>
+      </w:r>
+      <w:r>
+        <w:rPr>
+          <w:rFonts w:asciiTheme="majorHAnsi" w:eastAsia="Calibri" w:hAnsiTheme="majorHAnsi" w:cstheme="majorHAnsi"/>
+          <w:i/>
+          <w:iCs/>
+          <w:sz w:val="20"/>
+          <w:szCs w:val="20"/>
+        </w:rPr>
+        <w:t xml:space="preserve">    </w:t>
+      </w:r>
+      <w:r>
+        <w:rPr>
+          <w:rFonts w:asciiTheme="majorHAnsi" w:eastAsia="Calibri" w:hAnsiTheme="majorHAnsi" w:cstheme="majorHAnsi"/>
+          <w:i/>
+          <w:iCs/>
+          <w:sz w:val="20"/>
+          <w:szCs w:val="20"/>
+        </w:rPr>
+        <w:t xml:space="preserve">  </w:t>
+      </w:r>
+      <w:r>
+        <w:rPr>
+          <w:rFonts w:asciiTheme="majorHAnsi" w:eastAsia="Calibri" w:hAnsiTheme="majorHAnsi" w:cstheme="majorHAnsi"/>
+          <w:i/>
+          <w:iCs/>
+          <w:sz w:val="20"/>
+          <w:szCs w:val="20"/>
+        </w:rPr>
+        <w:t xml:space="preserve"> </w:t>
+      </w:r>
+      <w:r>
+        <w:rPr>
+          <w:rFonts w:asciiTheme="majorHAnsi" w:eastAsia="Calibri" w:hAnsiTheme="majorHAnsi" w:cstheme="majorHAnsi"/>
+          <w:i/>
+          <w:iCs/>
+          <w:sz w:val="20"/>
+          <w:szCs w:val="20"/>
+        </w:rPr>
+        <w:t xml:space="preserve">      </w:t>
+      </w:r>
+      <w:r>
+        <w:rPr>
+          <w:rFonts w:asciiTheme="majorHAnsi" w:eastAsia="Calibri" w:hAnsiTheme="majorHAnsi" w:cstheme="majorHAnsi"/>
+          <w:i/>
+          <w:iCs/>
+          <w:sz w:val="20"/>
+          <w:szCs w:val="20"/>
+        </w:rPr>
+        <w:t xml:space="preserve"> </w:t>
+      </w:r>
+      <w:r>
+        <w:rPr>
+          <w:rFonts w:asciiTheme="majorHAnsi" w:eastAsia="Calibri" w:hAnsiTheme="majorHAnsi" w:cstheme="majorHAnsi"/>
+          <w:i/>
+          <w:iCs/>
+          <w:sz w:val="20"/>
+          <w:szCs w:val="20"/>
+        </w:rPr>
+        <w:t xml:space="preserve">                         </w:t>
+      </w:r>
+      <w:r>
+        <w:rPr>
+          <w:rFonts w:asciiTheme="majorHAnsi" w:eastAsia="Calibri" w:hAnsiTheme="majorHAnsi" w:cstheme="majorHAnsi"/>
+          <w:i/>
+          <w:iCs/>
+          <w:sz w:val="20"/>
+          <w:szCs w:val="20"/>
+        </w:rPr>
+        <w:t xml:space="preserve">    </w:t>
+      </w:r>
+      <w:r>
+        <w:rPr>
+          <w:rFonts w:asciiTheme="majorHAnsi" w:eastAsia="Calibri" w:hAnsiTheme="majorHAnsi" w:cstheme="majorHAnsi"/>
+          <w:i/>
+          <w:iCs/>
+          <w:sz w:val="20"/>
+          <w:szCs w:val="20"/>
+        </w:rPr>
+        <w:t xml:space="preserve">       </w:t>
+      </w:r>
+      <w:r>
+        <w:rPr>
+          <w:rFonts w:asciiTheme="majorHAnsi" w:eastAsia="Calibri" w:hAnsiTheme="majorHAnsi" w:cstheme="majorHAnsi"/>
+          <w:i/>
+          <w:iCs/>
+          <w:sz w:val="20"/>
+          <w:szCs w:val="20"/>
+        </w:rPr>
+        <w:tab/>
+        <w:t xml:space="preserve">            </w:t>
+      </w:r>
+      <w:r>
+        <w:rPr>
+          <w:rFonts w:asciiTheme="majorHAnsi" w:eastAsia="Calibri" w:hAnsiTheme="majorHAnsi" w:cstheme="majorHAnsi"/>
+          <w:i/>
+          <w:iCs/>
+          <w:sz w:val="20"/>
+          <w:szCs w:val="20"/>
+        </w:rPr>
+        <w:t xml:space="preserve">         </w:t>
+      </w:r>
+      <w:r>
+        <w:rPr>
+          <w:rFonts w:asciiTheme="majorHAnsi" w:eastAsia="Calibri" w:hAnsiTheme="majorHAnsi" w:cstheme="majorHAnsi"/>
+          <w:i/>
+          <w:iCs/>
+          <w:sz w:val="20"/>
+          <w:szCs w:val="20"/>
+        </w:rPr>
+        <w:t xml:space="preserve"> </w:t>
+      </w:r>
+      <w:r>
+        <w:rPr>
+          <w:rFonts w:asciiTheme="majorHAnsi" w:eastAsia="Calibri" w:hAnsiTheme="majorHAnsi" w:cstheme="majorHAnsi"/>
+          <w:i/>
+          <w:iCs/>
+          <w:sz w:val="20"/>
+          <w:szCs w:val="20"/>
+        </w:rPr>
+        <w:t>2021</w:t>
       </w:r>
     </w:p>
     <w:p>
@@ -1613,13 +1769,69 @@
         <w:spacing w:line="240" w:lineRule="auto"/>
         <w:rPr>
           <w:rFonts w:asciiTheme="majorHAnsi" w:eastAsia="Calibri" w:hAnsiTheme="majorHAnsi" w:cstheme="majorHAnsi"/>
-          <w:b/>
-          <w:bCs/>
-          <w:sz w:val="20"/>
-          <w:szCs w:val="20"/>
-          <w:lang w:val="en-US"/>
-        </w:rPr>
-      </w:pPr>
+          <w:sz w:val="20"/>
+          <w:szCs w:val="20"/>
+          <w:lang w:val="en-US"/>
+        </w:rPr>
+      </w:pPr>
+      <w:r>
+        <w:rPr>
+          <w:rFonts w:asciiTheme="majorHAnsi" w:eastAsia="Calibri" w:hAnsiTheme="majorHAnsi" w:cstheme="majorHAnsi"/>
+          <w:b/>
+          <w:bCs/>
+          <w:sz w:val="20"/>
+          <w:szCs w:val="20"/>
+          <w:lang w:val="en-US"/>
+        </w:rPr>
+        <w:t xml:space="preserve">Efficient Sensors Programming: </w:t>
+      </w:r>
+      <w:r>
+        <w:rPr>
+          <w:rFonts w:asciiTheme="majorHAnsi" w:eastAsia="Calibri" w:hAnsiTheme="majorHAnsi" w:cstheme="majorHAnsi"/>
+          <w:sz w:val="20"/>
+          <w:szCs w:val="20"/>
+          <w:lang w:val="en-US"/>
+        </w:rPr>
+        <w:t xml:space="preserve">Utilized advanced </w:t>
+      </w:r>
+      <w:r>
+        <w:rPr>
+          <w:rFonts w:asciiTheme="majorHAnsi" w:eastAsia="Calibri" w:hAnsiTheme="majorHAnsi" w:cstheme="majorHAnsi"/>
+          <w:b/>
+          <w:bCs/>
+          <w:sz w:val="20"/>
+          <w:szCs w:val="20"/>
+          <w:lang w:val="en-US"/>
+        </w:rPr>
+        <w:t>C++</w:t>
+      </w:r>
+      <w:r>
+        <w:rPr>
+          <w:rFonts w:asciiTheme="majorHAnsi" w:eastAsia="Calibri" w:hAnsiTheme="majorHAnsi" w:cstheme="majorHAnsi"/>
+          <w:sz w:val="20"/>
+          <w:szCs w:val="20"/>
+          <w:lang w:val="en-US"/>
+        </w:rPr>
+        <w:t xml:space="preserve"> techniques to optimize sensors and Arduino programming, improving real-time feedback in the prototype</w:t>
+      </w:r>
+      <w:r>
+        <w:rPr>
+          <w:rFonts w:asciiTheme="majorHAnsi" w:eastAsia="Calibri" w:hAnsiTheme="majorHAnsi" w:cstheme="majorHAnsi"/>
+          <w:sz w:val="20"/>
+          <w:szCs w:val="20"/>
+          <w:lang w:val="en-US"/>
+        </w:rPr>
+        <w:t xml:space="preserve"> for a better user experience</w:t>
+      </w:r>
+      <w:r>
+        <w:rPr>
+          <w:rFonts w:asciiTheme="majorHAnsi" w:eastAsia="Calibri" w:hAnsiTheme="majorHAnsi" w:cstheme="majorHAnsi"/>
+          <w:sz w:val="20"/>
+          <w:szCs w:val="20"/>
+          <w:lang w:val="en-US"/>
+        </w:rPr>
+        <w:t>, highlighting fast-learning abilities</w:t>
+      </w:r>
     </w:p>
     <w:p>
       <w:pPr>
@@ -1635,8 +1847,8 @@
       <w:r>
         <w:rPr>
           <w:rFonts w:asciiTheme="majorHAnsi" w:eastAsia="Calibri" w:hAnsiTheme="majorHAnsi" w:cstheme="majorHAnsi"/>
-          <w:b/>
-          <w:bCs/>
+          <w:i/>
+          <w:iCs/>
           <w:sz w:val="20"/>
           <w:szCs w:val="20"/>
         </w:rPr>
@@ -1645,8 +1857,8 @@
       <w:r>
         <w:rPr>
           <w:rFonts w:asciiTheme="majorHAnsi" w:eastAsia="Calibri" w:hAnsiTheme="majorHAnsi" w:cstheme="majorHAnsi"/>
-          <w:b/>
-          <w:bCs/>
+          <w:i/>
+          <w:iCs/>
           <w:sz w:val="20"/>
           <w:szCs w:val="20"/>
         </w:rPr>
@@ -1655,6 +1867,8 @@
       <w:r>
         <w:rPr>
           <w:rFonts w:asciiTheme="majorHAnsi" w:eastAsia="Calibri" w:hAnsiTheme="majorHAnsi" w:cstheme="majorHAnsi"/>
+          <w:i/>
+          <w:iCs/>
           <w:sz w:val="20"/>
           <w:szCs w:val="20"/>
         </w:rPr>
@@ -1663,6 +1877,8 @@
       <w:r>
         <w:rPr>
           <w:rFonts w:asciiTheme="majorHAnsi" w:eastAsia="Calibri" w:hAnsiTheme="majorHAnsi" w:cstheme="majorHAnsi"/>
+          <w:i/>
+          <w:iCs/>
           <w:sz w:val="20"/>
           <w:szCs w:val="20"/>
         </w:rPr>
@@ -1671,6 +1887,8 @@
       <w:r>
         <w:rPr>
           <w:rFonts w:asciiTheme="majorHAnsi" w:eastAsia="Calibri" w:hAnsiTheme="majorHAnsi" w:cstheme="majorHAnsi"/>
+          <w:b/>
+          <w:bCs/>
           <w:i/>
           <w:iCs/>
           <w:sz w:val="20"/>
@@ -1681,6 +1899,8 @@
       <w:r>
         <w:rPr>
           <w:rFonts w:asciiTheme="majorHAnsi" w:eastAsia="Calibri" w:hAnsiTheme="majorHAnsi" w:cstheme="majorHAnsi"/>
+          <w:b/>
+          <w:bCs/>
           <w:i/>
           <w:iCs/>
           <w:sz w:val="20"/>
@@ -1696,7 +1916,17 @@
           <w:sz w:val="20"/>
           <w:szCs w:val="20"/>
         </w:rPr>
-        <w:t xml:space="preserve">                      </w:t>
+        <w:t>, Israel</w:t>
+      </w:r>
+      <w:r>
+        <w:rPr>
+          <w:rFonts w:asciiTheme="majorHAnsi" w:eastAsia="Calibri" w:hAnsiTheme="majorHAnsi" w:cstheme="majorHAnsi"/>
+          <w:i/>
+          <w:iCs/>
+          <w:sz w:val="20"/>
+          <w:szCs w:val="20"/>
+        </w:rPr>
+        <w:t xml:space="preserve">                 </w:t>
       </w:r>
       <w:r>
         <w:rPr>
@@ -1797,7 +2027,28 @@
           <w:sz w:val="20"/>
           <w:szCs w:val="20"/>
         </w:rPr>
-        <w:t xml:space="preserve">  </w:t>
+        <w:t xml:space="preserve"> </w:t>
+      </w:r>
+      <w:r>
+        <w:rPr>
+          <w:rFonts w:asciiTheme="majorHAnsi" w:eastAsia="Calibri" w:hAnsiTheme="majorHAnsi" w:cstheme="majorHAnsi"/>
+          <w:i/>
+          <w:iCs/>
+          <w:sz w:val="20"/>
+          <w:szCs w:val="20"/>
+        </w:rPr>
+        <w:tab/>
+        <w:t xml:space="preserve">   </w:t>
+      </w:r>
+      <w:r>
+        <w:rPr>
+          <w:rFonts w:asciiTheme="majorHAnsi" w:eastAsia="Calibri" w:hAnsiTheme="majorHAnsi" w:cstheme="majorHAnsi"/>
+          <w:i/>
+          <w:iCs/>
+          <w:sz w:val="20"/>
+          <w:szCs w:val="20"/>
+        </w:rPr>
+        <w:t xml:space="preserve"> </w:t>
       </w:r>
       <w:r>
         <w:rPr>
@@ -1817,17 +2068,7 @@
           <w:sz w:val="20"/>
           <w:szCs w:val="20"/>
         </w:rPr>
-        <w:t>Oct</w:t>
-      </w:r>
-      <w:r>
-        <w:rPr>
-          <w:rFonts w:asciiTheme="majorHAnsi" w:eastAsia="Calibri" w:hAnsiTheme="majorHAnsi" w:cstheme="majorHAnsi"/>
-          <w:i/>
-          <w:iCs/>
-          <w:sz w:val="20"/>
-          <w:szCs w:val="20"/>
-        </w:rPr>
-        <w:t xml:space="preserve"> 2013 </w:t>
+        <w:t xml:space="preserve">2013 </w:t>
       </w:r>
       <w:r>
         <w:rPr>
@@ -1857,17 +2098,7 @@
           <w:sz w:val="20"/>
           <w:szCs w:val="20"/>
         </w:rPr>
-        <w:t>Jun</w:t>
-      </w:r>
-      <w:r>
-        <w:rPr>
-          <w:rFonts w:asciiTheme="majorHAnsi" w:eastAsia="Calibri" w:hAnsiTheme="majorHAnsi" w:cstheme="majorHAnsi"/>
-          <w:i/>
-          <w:iCs/>
-          <w:sz w:val="20"/>
-          <w:szCs w:val="20"/>
-        </w:rPr>
-        <w:t xml:space="preserve"> 201</w:t>
+        <w:t>201</w:t>
       </w:r>
       <w:r>
         <w:rPr>
@@ -1903,11 +2134,13 @@
           <w:szCs w:val="20"/>
           <w:lang w:val="en-US"/>
         </w:rPr>
-        <w:t>Team Leadership:</w:t>
-      </w:r>
-      <w:r>
-        <w:rPr>
-          <w:rFonts w:asciiTheme="majorHAnsi" w:eastAsia="Calibri" w:hAnsiTheme="majorHAnsi" w:cstheme="majorHAnsi"/>
+        <w:t>Team Leadership</w:t>
+      </w:r>
+      <w:r>
+        <w:rPr>
+          <w:rFonts w:asciiTheme="majorHAnsi" w:eastAsia="Calibri" w:hAnsiTheme="majorHAnsi" w:cstheme="majorHAnsi"/>
+          <w:b/>
+          <w:bCs/>
           <w:sz w:val="20"/>
           <w:szCs w:val="20"/>
           <w:lang w:val="en-US"/>
@@ -1917,29 +2150,29 @@
       <w:r>
         <w:rPr>
           <w:rFonts w:asciiTheme="majorHAnsi" w:eastAsia="Calibri" w:hAnsiTheme="majorHAnsi" w:cstheme="majorHAnsi"/>
-          <w:sz w:val="20"/>
-          <w:szCs w:val="20"/>
-          <w:lang w:val="en-US"/>
-        </w:rPr>
-        <w:t>Commanded a skilled team</w:t>
-      </w:r>
-      <w:r>
-        <w:rPr>
-          <w:rFonts w:asciiTheme="majorHAnsi" w:eastAsia="Calibri" w:hAnsiTheme="majorHAnsi" w:cstheme="majorHAnsi"/>
-          <w:sz w:val="20"/>
-          <w:szCs w:val="20"/>
-          <w:lang w:val="en-US"/>
-        </w:rPr>
-        <w:t>09</w:t>
-      </w:r>
-      <w:r>
-        <w:rPr>
-          <w:rFonts w:asciiTheme="majorHAnsi" w:eastAsia="Calibri" w:hAnsiTheme="majorHAnsi" w:cstheme="majorHAnsi"/>
-          <w:sz w:val="20"/>
-          <w:szCs w:val="20"/>
-          <w:lang w:val="en-US"/>
-        </w:rPr>
-        <w:t xml:space="preserve"> of 12 soldiers through high-pressure scenarios in specialized missions, showcasing strong leadership under demanding conditions</w:t>
+          <w:b/>
+          <w:bCs/>
+          <w:sz w:val="20"/>
+          <w:szCs w:val="20"/>
+        </w:rPr>
+        <w:t xml:space="preserve">&amp; Collaboration: </w:t>
+      </w:r>
+      <w:r>
+        <w:rPr>
+          <w:rFonts w:asciiTheme="majorHAnsi" w:eastAsia="Calibri" w:hAnsiTheme="majorHAnsi" w:cstheme="majorHAnsi"/>
+          <w:sz w:val="20"/>
+          <w:szCs w:val="20"/>
+          <w:lang w:val="en-US"/>
+        </w:rPr>
+        <w:t xml:space="preserve"> </w:t>
+      </w:r>
+      <w:r>
+        <w:rPr>
+          <w:rFonts w:asciiTheme="majorHAnsi" w:eastAsia="Calibri" w:hAnsiTheme="majorHAnsi" w:cstheme="majorHAnsi"/>
+          <w:sz w:val="20"/>
+          <w:szCs w:val="20"/>
+        </w:rPr>
+        <w:t>Commanded a skilled team of 12 soldiers, leading high-pressure missions with excellence. Enhanced mission outcomes through strategic partnerships with Unit 8200 and other intelligence units, applying advanced technological solutions in submarine operations</w:t>
       </w:r>
     </w:p>
     <w:p>
@@ -1981,9 +2214,8 @@
           <w:rFonts w:asciiTheme="majorHAnsi" w:eastAsia="Calibri" w:hAnsiTheme="majorHAnsi" w:cstheme="majorHAnsi"/>
           <w:sz w:val="20"/>
           <w:szCs w:val="20"/>
-          <w:lang w:val="en-US"/>
-        </w:rPr>
-        <w:t>Oversaw computers and sensors, installing and ensuring seamless operations and resolving technical issues for optimized system performance, demonstrating creative problem-solving skills and time management</w:t>
+        </w:rPr>
+        <w:t>Managed cutting-edge technologies, including advanced sensors and computer systems. Demonstrated ability to resolve technical issues, optimizing system performance for critical missions</w:t>
       </w:r>
     </w:p>
     <w:p>
@@ -2205,15 +2437,17 @@
           <w:rFonts w:asciiTheme="majorHAnsi" w:eastAsia="Calibri" w:hAnsiTheme="majorHAnsi" w:cstheme="majorHAnsi"/>
           <w:b/>
           <w:bCs/>
-          <w:sz w:val="20"/>
-          <w:szCs w:val="20"/>
-        </w:rPr>
-      </w:pPr>
-      <w:r>
-        <w:rPr>
-          <w:rFonts w:asciiTheme="majorHAnsi" w:eastAsia="Calibri" w:hAnsiTheme="majorHAnsi" w:cstheme="majorHAnsi"/>
-          <w:b/>
-          <w:bCs/>
+          <w:i/>
+          <w:iCs/>
+          <w:sz w:val="20"/>
+          <w:szCs w:val="20"/>
+        </w:rPr>
+      </w:pPr>
+      <w:r>
+        <w:rPr>
+          <w:rFonts w:asciiTheme="majorHAnsi" w:eastAsia="Calibri" w:hAnsiTheme="majorHAnsi" w:cstheme="majorHAnsi"/>
+          <w:i/>
+          <w:iCs/>
           <w:sz w:val="20"/>
           <w:szCs w:val="20"/>
         </w:rPr>
@@ -2222,8 +2456,8 @@
       <w:r>
         <w:rPr>
           <w:rFonts w:asciiTheme="majorHAnsi" w:eastAsia="Calibri" w:hAnsiTheme="majorHAnsi" w:cstheme="majorHAnsi"/>
-          <w:b/>
-          <w:bCs/>
+          <w:i/>
+          <w:iCs/>
           <w:sz w:val="20"/>
           <w:szCs w:val="20"/>
         </w:rPr>
@@ -2232,8 +2466,8 @@
       <w:r>
         <w:rPr>
           <w:rFonts w:asciiTheme="majorHAnsi" w:eastAsia="Calibri" w:hAnsiTheme="majorHAnsi" w:cstheme="majorHAnsi"/>
-          <w:b/>
-          <w:bCs/>
+          <w:i/>
+          <w:iCs/>
           <w:sz w:val="20"/>
           <w:szCs w:val="20"/>
         </w:rPr>
@@ -2242,8 +2476,8 @@
       <w:r>
         <w:rPr>
           <w:rFonts w:asciiTheme="majorHAnsi" w:eastAsia="Calibri" w:hAnsiTheme="majorHAnsi" w:cstheme="majorHAnsi"/>
-          <w:b/>
-          <w:bCs/>
+          <w:i/>
+          <w:iCs/>
           <w:sz w:val="20"/>
           <w:szCs w:val="20"/>
         </w:rPr>
@@ -2252,6 +2486,8 @@
       <w:r>
         <w:rPr>
           <w:rFonts w:asciiTheme="majorHAnsi" w:eastAsia="Calibri" w:hAnsiTheme="majorHAnsi" w:cstheme="majorHAnsi"/>
+          <w:i/>
+          <w:iCs/>
           <w:sz w:val="20"/>
           <w:szCs w:val="20"/>
         </w:rPr>
@@ -2260,6 +2496,8 @@
       <w:r>
         <w:rPr>
           <w:rFonts w:asciiTheme="majorHAnsi" w:eastAsia="Calibri" w:hAnsiTheme="majorHAnsi" w:cstheme="majorHAnsi"/>
+          <w:b/>
+          <w:bCs/>
           <w:i/>
           <w:iCs/>
           <w:sz w:val="20"/>
@@ -2302,6 +2540,8 @@
           <w:rFonts w:asciiTheme="majorHAnsi" w:eastAsia="Calibri" w:hAnsiTheme="majorHAnsi" w:cstheme="majorHAnsi"/>
           <w:b/>
           <w:bCs/>
+          <w:i/>
+          <w:iCs/>
           <w:sz w:val="20"/>
           <w:szCs w:val="20"/>
         </w:rPr>
@@ -2312,6 +2552,8 @@
           <w:rFonts w:asciiTheme="majorHAnsi" w:eastAsia="Calibri" w:hAnsiTheme="majorHAnsi" w:cstheme="majorHAnsi"/>
           <w:b/>
           <w:bCs/>
+          <w:i/>
+          <w:iCs/>
           <w:sz w:val="20"/>
           <w:szCs w:val="20"/>
         </w:rPr>
@@ -2322,6 +2564,8 @@
           <w:rFonts w:asciiTheme="majorHAnsi" w:eastAsia="Calibri" w:hAnsiTheme="majorHAnsi" w:cstheme="majorHAnsi"/>
           <w:b/>
           <w:bCs/>
+          <w:i/>
+          <w:iCs/>
           <w:sz w:val="20"/>
           <w:szCs w:val="20"/>
         </w:rPr>
@@ -2332,6 +2576,8 @@
           <w:rFonts w:asciiTheme="majorHAnsi" w:eastAsia="Calibri" w:hAnsiTheme="majorHAnsi" w:cstheme="majorHAnsi"/>
           <w:b/>
           <w:bCs/>
+          <w:i/>
+          <w:iCs/>
           <w:sz w:val="20"/>
           <w:szCs w:val="20"/>
         </w:rPr>
@@ -2342,6 +2588,8 @@
           <w:rFonts w:asciiTheme="majorHAnsi" w:eastAsia="Calibri" w:hAnsiTheme="majorHAnsi" w:cstheme="majorHAnsi"/>
           <w:b/>
           <w:bCs/>
+          <w:i/>
+          <w:iCs/>
           <w:sz w:val="20"/>
           <w:szCs w:val="20"/>
         </w:rPr>
@@ -2350,12 +2598,45 @@
       <w:r>
         <w:rPr>
           <w:rFonts w:asciiTheme="majorHAnsi" w:eastAsia="Calibri" w:hAnsiTheme="majorHAnsi" w:cstheme="majorHAnsi"/>
-          <w:i/>
-          <w:iCs/>
-          <w:sz w:val="20"/>
-          <w:szCs w:val="20"/>
-        </w:rPr>
-        <w:t>Oct 2019 – Nov 2022</w:t>
+          <w:b/>
+          <w:bCs/>
+          <w:i/>
+          <w:iCs/>
+          <w:sz w:val="20"/>
+          <w:szCs w:val="20"/>
+        </w:rPr>
+        <w:tab/>
+        <w:t xml:space="preserve">         </w:t>
+      </w:r>
+      <w:r>
+        <w:rPr>
+          <w:rFonts w:asciiTheme="majorHAnsi" w:eastAsia="Calibri" w:hAnsiTheme="majorHAnsi" w:cstheme="majorHAnsi"/>
+          <w:i/>
+          <w:iCs/>
+          <w:sz w:val="20"/>
+          <w:szCs w:val="20"/>
+        </w:rPr>
+        <w:t>2019 –</w:t>
+      </w:r>
+      <w:r>
+        <w:rPr>
+          <w:rFonts w:asciiTheme="majorHAnsi" w:eastAsia="Calibri" w:hAnsiTheme="majorHAnsi" w:cstheme="majorHAnsi"/>
+          <w:i/>
+          <w:iCs/>
+          <w:sz w:val="20"/>
+          <w:szCs w:val="20"/>
+        </w:rPr>
+        <w:t xml:space="preserve"> </w:t>
+      </w:r>
+      <w:r>
+        <w:rPr>
+          <w:rFonts w:asciiTheme="majorHAnsi" w:eastAsia="Calibri" w:hAnsiTheme="majorHAnsi" w:cstheme="majorHAnsi"/>
+          <w:i/>
+          <w:iCs/>
+          <w:sz w:val="20"/>
+          <w:szCs w:val="20"/>
+        </w:rPr>
+        <w:t>2022</w:t>
       </w:r>
     </w:p>
     <w:p>
@@ -2516,17 +2797,7 @@
           <w:sz w:val="20"/>
           <w:szCs w:val="20"/>
         </w:rPr>
-        <w:t>Holocaust Survivors Fund</w:t>
-      </w:r>
-      <w:r>
-        <w:rPr>
-          <w:rFonts w:asciiTheme="majorHAnsi" w:eastAsia="Calibri" w:hAnsiTheme="majorHAnsi" w:cstheme="majorHAnsi"/>
-          <w:b/>
-          <w:bCs/>
-          <w:sz w:val="20"/>
-          <w:szCs w:val="20"/>
-        </w:rPr>
-        <w:t xml:space="preserve">: </w:t>
+        <w:t xml:space="preserve">Holocaust Survivors Fund: </w:t>
       </w:r>
       <w:r>
         <w:rPr>
@@ -2544,16 +2815,7 @@
           <w:szCs w:val="20"/>
           <w:lang w:val="en-US"/>
         </w:rPr>
-        <w:t xml:space="preserve">, </w:t>
-      </w:r>
-      <w:r>
-        <w:rPr>
-          <w:rFonts w:asciiTheme="majorHAnsi" w:eastAsia="Times New Roman" w:hAnsiTheme="majorHAnsi" w:cstheme="majorHAnsi"/>
-          <w:sz w:val="20"/>
-          <w:szCs w:val="20"/>
-          <w:lang w:val="en-US"/>
-        </w:rPr>
-        <w:t>demonstrating empathy</w:t>
+        <w:t>, demonstrating empathy</w:t>
       </w:r>
       <w:r>
         <w:rPr>
@@ -2569,15 +2831,15 @@
       <w:pPr>
         <w:spacing w:line="240" w:lineRule="auto"/>
         <w:rPr>
-          <w:rFonts w:asciiTheme="majorHAnsi" w:eastAsia="Calibri" w:hAnsiTheme="majorHAnsi" w:cstheme="majorHAnsi"/>
-          <w:sz w:val="16"/>
-          <w:szCs w:val="16"/>
-          <w:lang w:val="en-US"/>
-        </w:rPr>
-      </w:pPr>
-      <w:r>
-        <w:rPr>
           <w:rFonts w:asciiTheme="majorHAnsi" w:eastAsia="Times New Roman" w:hAnsiTheme="majorHAnsi" w:cstheme="majorHAnsi"/>
+          <w:sz w:val="20"/>
+          <w:szCs w:val="20"/>
+          <w:lang w:val="en-US"/>
+        </w:rPr>
+      </w:pPr>
+      <w:r>
+        <w:rPr>
+          <w:rFonts w:asciiTheme="majorHAnsi" w:eastAsia="Times New Roman" w:hAnsiTheme="majorHAnsi" w:cstheme="majorHAnsi"/>
           <w:b/>
           <w:bCs/>
           <w:sz w:val="20"/>
@@ -2593,16 +2855,7 @@
           <w:szCs w:val="20"/>
           <w:lang w:val="en-US"/>
         </w:rPr>
-        <w:t xml:space="preserve"> </w:t>
-      </w:r>
-      <w:r>
-        <w:rPr>
-          <w:rFonts w:asciiTheme="majorHAnsi" w:eastAsia="Times New Roman" w:hAnsiTheme="majorHAnsi" w:cstheme="majorHAnsi"/>
-          <w:sz w:val="20"/>
-          <w:szCs w:val="20"/>
-          <w:lang w:val="en-US"/>
-        </w:rPr>
-        <w:t>Managed the supply chain of medical resources during COVID-19 for the elderly</w:t>
+        <w:t xml:space="preserve"> Managed the supply chain of medical resources during COVID-19 for the elderly</w:t>
       </w:r>
     </w:p>
     <w:sectPr>
@@ -2617,7 +2870,7 @@
 </file>
 
 <file path=word/numbering.xml><?xml version="1.0" encoding="utf-8"?>
-<w:numbering xmlns:wpc="http://schemas.microsoft.com/office/word/2010/wordprocessingCanvas" xmlns:cx="http://schemas.microsoft.com/office/drawing/2014/chartex" xmlns:cx1="http://schemas.microsoft.com/office/drawing/2015/9/8/chartex" xmlns:cx2="http://schemas.microsoft.com/office/drawing/2015/10/21/chartex" xmlns:cx3="http://schemas.microsoft.com/office/drawing/2016/5/9/chartex" xmlns:cx4="http://schemas.microsoft.com/office/drawing/2016/5/10/chartex" xmlns:cx5="http://schemas.microsoft.com/office/drawing/2016/5/11/chartex" xmlns:cx6="http://schemas.microsoft.com/office/drawing/2016/5/12/chartex" xmlns:cx7="http://schemas.microsoft.com/office/drawing/2016/5/13/chartex" xmlns:cx8="http://schemas.microsoft.com/office/drawing/2016/5/14/chartex" xmlns:mc="http://schemas.openxmlformats.org/markup-compatibility/2006" xmlns:aink="http://schemas.microsoft.com/office/drawing/2016/ink" xmlns:am3d="http://schemas.microsoft.com/office/drawing/2017/model3d" xmlns:o="urn:schemas-microsoft-com:office:office" xmlns:oel="http://schemas.microsoft.com/office/2019/extlst" xmlns:r="http://schemas.openxmlformats.org/officeDocument/2006/relationships" xmlns:m="http://schemas.openxmlformats.org/officeDocument/2006/math" xmlns:v="urn:schemas-microsoft-com:vml" xmlns:wp14="http://schemas.microsoft.com/office/word/2010/wordprocessingDrawing" xmlns:wp="http://schemas.openxmlformats.org/drawingml/2006/wordprocessingDrawing" xmlns:w10="urn:schemas-microsoft-com:office:word" xmlns:w="http://schemas.openxmlformats.org/wordprocessingml/2006/main" xmlns:w14="http://schemas.microsoft.com/office/word/2010/wordml" xmlns:w15="http://schemas.microsoft.com/office/word/2012/wordml" xmlns:w16cex="http://schemas.microsoft.com/office/word/2018/wordml/cex" xmlns:w16cid="http://schemas.microsoft.com/office/word/2016/wordml/cid" xmlns:w16="http://schemas.microsoft.com/office/word/2018/wordml" xmlns:w16sdtdh="http://schemas.microsoft.com/office/word/2020/wordml/sdtdatahash" xmlns:w16se="http://schemas.microsoft.com/office/word/2015/wordml/symex" xmlns:wpg="http://schemas.microsoft.com/office/word/2010/wordprocessingGroup" xmlns:wpi="http://schemas.microsoft.com/office/word/2010/wordprocessingInk" xmlns:wne="http://schemas.microsoft.com/office/word/2006/wordml" xmlns:wps="http://schemas.microsoft.com/office/word/2010/wordprocessingShape" mc:Ignorable="w14 w15 w16se w16cid w16 w16cex w16sdtdh wp14">
+<w:numbering xmlns:wpc="http://schemas.microsoft.com/office/word/2010/wordprocessingCanvas" xmlns:cx="http://schemas.microsoft.com/office/drawing/2014/chartex" xmlns:cx1="http://schemas.microsoft.com/office/drawing/2015/9/8/chartex" xmlns:cx2="http://schemas.microsoft.com/office/drawing/2015/10/21/chartex" xmlns:cx3="http://schemas.microsoft.com/office/drawing/2016/5/9/chartex" xmlns:cx4="http://schemas.microsoft.com/office/drawing/2016/5/10/chartex" xmlns:cx5="http://schemas.microsoft.com/office/drawing/2016/5/11/chartex" xmlns:cx6="http://schemas.microsoft.com/office/drawing/2016/5/12/chartex" xmlns:cx7="http://schemas.microsoft.com/office/drawing/2016/5/13/chartex" xmlns:cx8="http://schemas.microsoft.com/office/drawing/2016/5/14/chartex" xmlns:mc="http://schemas.openxmlformats.org/markup-compatibility/2006" xmlns:aink="http://schemas.microsoft.com/office/drawing/2016/ink" xmlns:am3d="http://schemas.microsoft.com/office/drawing/2017/model3d" xmlns:o="urn:schemas-microsoft-com:office:office" xmlns:oel="http://schemas.microsoft.com/office/2019/extlst" xmlns:r="http://schemas.openxmlformats.org/officeDocument/2006/relationships" xmlns:m="http://schemas.openxmlformats.org/officeDocument/2006/math" xmlns:v="urn:schemas-microsoft-com:vml" xmlns:wp14="http://schemas.microsoft.com/office/word/2010/wordprocessingDrawing" xmlns:wp="http://schemas.openxmlformats.org/drawingml/2006/wordprocessingDrawing" xmlns:w10="urn:schemas-microsoft-com:office:word" xmlns:w="http://schemas.openxmlformats.org/wordprocessingml/2006/main" xmlns:w14="http://schemas.microsoft.com/office/word/2010/wordml" xmlns:w15="http://schemas.microsoft.com/office/word/2012/wordml" xmlns:w16cex="http://schemas.microsoft.com/office/word/2018/wordml/cex" xmlns:w16cid="http://schemas.microsoft.com/office/word/2016/wordml/cid" xmlns:w16="http://schemas.microsoft.com/office/word/2018/wordml" xmlns:w16du="http://schemas.microsoft.com/office/word/2023/wordml/word16du" xmlns:w16sdtdh="http://schemas.microsoft.com/office/word/2020/wordml/sdtdatahash" xmlns:w16se="http://schemas.microsoft.com/office/word/2015/wordml/symex" xmlns:wpg="http://schemas.microsoft.com/office/word/2010/wordprocessingGroup" xmlns:wpi="http://schemas.microsoft.com/office/word/2010/wordprocessingInk" xmlns:wne="http://schemas.microsoft.com/office/word/2006/wordml" xmlns:wps="http://schemas.microsoft.com/office/word/2010/wordprocessingShape" mc:Ignorable="w14 w15 w16se w16cid w16 w16cex w16sdtdh w16du wp14">
   <w:abstractNum w:abstractNumId="0" w15:restartNumberingAfterBreak="0">
     <w:nsid w:val="00EF11E4"/>
     <w:multiLevelType w:val="multilevel"/>
@@ -2732,6 +2985,232 @@
     </w:lvl>
   </w:abstractNum>
   <w:abstractNum w:abstractNumId="1" w15:restartNumberingAfterBreak="0">
+    <w:nsid w:val="105F3747"/>
+    <w:multiLevelType w:val="hybridMultilevel"/>
+    <w:tmpl w:val="9BDE0592"/>
+    <w:lvl w:ilvl="0" w:tplc="04090001">
+      <w:start w:val="1"/>
+      <w:numFmt w:val="bullet"/>
+      <w:lvlText w:val=""/>
+      <w:lvlJc w:val="left"/>
+      <w:pPr>
+        <w:ind w:left="720" w:hanging="360"/>
+      </w:pPr>
+      <w:rPr>
+        <w:rFonts w:ascii="Symbol" w:hAnsi="Symbol" w:hint="default"/>
+      </w:rPr>
+    </w:lvl>
+    <w:lvl w:ilvl="1" w:tplc="04090003" w:tentative="1">
+      <w:start w:val="1"/>
+      <w:numFmt w:val="bullet"/>
+      <w:lvlText w:val="o"/>
+      <w:lvlJc w:val="left"/>
+      <w:pPr>
+        <w:ind w:left="1440" w:hanging="360"/>
+      </w:pPr>
+      <w:rPr>
+        <w:rFonts w:ascii="Courier New" w:hAnsi="Courier New" w:cs="Courier New" w:hint="default"/>
+      </w:rPr>
+    </w:lvl>
+    <w:lvl w:ilvl="2" w:tplc="04090005" w:tentative="1">
+      <w:start w:val="1"/>
+      <w:numFmt w:val="bullet"/>
+      <w:lvlText w:val=""/>
+      <w:lvlJc w:val="left"/>
+      <w:pPr>
+        <w:ind w:left="2160" w:hanging="360"/>
+      </w:pPr>
+      <w:rPr>
+        <w:rFonts w:ascii="Wingdings" w:hAnsi="Wingdings" w:hint="default"/>
+      </w:rPr>
+    </w:lvl>
+    <w:lvl w:ilvl="3" w:tplc="04090001" w:tentative="1">
+      <w:start w:val="1"/>
+      <w:numFmt w:val="bullet"/>
+      <w:lvlText w:val=""/>
+      <w:lvlJc w:val="left"/>
+      <w:pPr>
+        <w:ind w:left="2880" w:hanging="360"/>
+      </w:pPr>
+      <w:rPr>
+        <w:rFonts w:ascii="Symbol" w:hAnsi="Symbol" w:hint="default"/>
+      </w:rPr>
+    </w:lvl>
+    <w:lvl w:ilvl="4" w:tplc="04090003" w:tentative="1">
+      <w:start w:val="1"/>
+      <w:numFmt w:val="bullet"/>
+      <w:lvlText w:val="o"/>
+      <w:lvlJc w:val="left"/>
+      <w:pPr>
+        <w:ind w:left="3600" w:hanging="360"/>
+      </w:pPr>
+      <w:rPr>
+        <w:rFonts w:ascii="Courier New" w:hAnsi="Courier New" w:cs="Courier New" w:hint="default"/>
+      </w:rPr>
+    </w:lvl>
+    <w:lvl w:ilvl="5" w:tplc="04090005" w:tentative="1">
+      <w:start w:val="1"/>
+      <w:numFmt w:val="bullet"/>
+      <w:lvlText w:val=""/>
+      <w:lvlJc w:val="left"/>
+      <w:pPr>
+        <w:ind w:left="4320" w:hanging="360"/>
+      </w:pPr>
+      <w:rPr>
+        <w:rFonts w:ascii="Wingdings" w:hAnsi="Wingdings" w:hint="default"/>
+      </w:rPr>
+    </w:lvl>
+    <w:lvl w:ilvl="6" w:tplc="04090001" w:tentative="1">
+      <w:start w:val="1"/>
+      <w:numFmt w:val="bullet"/>
+      <w:lvlText w:val=""/>
+      <w:lvlJc w:val="left"/>
+      <w:pPr>
+        <w:ind w:left="5040" w:hanging="360"/>
+      </w:pPr>
+      <w:rPr>
+        <w:rFonts w:ascii="Symbol" w:hAnsi="Symbol" w:hint="default"/>
+      </w:rPr>
+    </w:lvl>
+    <w:lvl w:ilvl="7" w:tplc="04090003" w:tentative="1">
+      <w:start w:val="1"/>
+      <w:numFmt w:val="bullet"/>
+      <w:lvlText w:val="o"/>
+      <w:lvlJc w:val="left"/>
+      <w:pPr>
+        <w:ind w:left="5760" w:hanging="360"/>
+      </w:pPr>
+      <w:rPr>
+        <w:rFonts w:ascii="Courier New" w:hAnsi="Courier New" w:cs="Courier New" w:hint="default"/>
+      </w:rPr>
+    </w:lvl>
+    <w:lvl w:ilvl="8" w:tplc="04090005" w:tentative="1">
+      <w:start w:val="1"/>
+      <w:numFmt w:val="bullet"/>
+      <w:lvlText w:val=""/>
+      <w:lvlJc w:val="left"/>
+      <w:pPr>
+        <w:ind w:left="6480" w:hanging="360"/>
+      </w:pPr>
+      <w:rPr>
+        <w:rFonts w:ascii="Wingdings" w:hAnsi="Wingdings" w:hint="default"/>
+      </w:rPr>
+    </w:lvl>
+  </w:abstractNum>
+  <w:abstractNum w:abstractNumId="2" w15:restartNumberingAfterBreak="0">
+    <w:nsid w:val="111A3E70"/>
+    <w:multiLevelType w:val="hybridMultilevel"/>
+    <w:tmpl w:val="04A6D658"/>
+    <w:lvl w:ilvl="0" w:tplc="04090001">
+      <w:start w:val="1"/>
+      <w:numFmt w:val="bullet"/>
+      <w:lvlText w:val=""/>
+      <w:lvlJc w:val="left"/>
+      <w:pPr>
+        <w:ind w:left="720" w:hanging="360"/>
+      </w:pPr>
+      <w:rPr>
+        <w:rFonts w:ascii="Symbol" w:hAnsi="Symbol" w:hint="default"/>
+      </w:rPr>
+    </w:lvl>
+    <w:lvl w:ilvl="1" w:tplc="04090003" w:tentative="1">
+      <w:start w:val="1"/>
+      <w:numFmt w:val="bullet"/>
+      <w:lvlText w:val="o"/>
+      <w:lvlJc w:val="left"/>
+      <w:pPr>
+        <w:ind w:left="1440" w:hanging="360"/>
+      </w:pPr>
+      <w:rPr>
+        <w:rFonts w:ascii="Courier New" w:hAnsi="Courier New" w:cs="Courier New" w:hint="default"/>
+      </w:rPr>
+    </w:lvl>
+    <w:lvl w:ilvl="2" w:tplc="04090005" w:tentative="1">
+      <w:start w:val="1"/>
+      <w:numFmt w:val="bullet"/>
+      <w:lvlText w:val=""/>
+      <w:lvlJc w:val="left"/>
+      <w:pPr>
+        <w:ind w:left="2160" w:hanging="360"/>
+      </w:pPr>
+      <w:rPr>
+        <w:rFonts w:ascii="Wingdings" w:hAnsi="Wingdings" w:hint="default"/>
+      </w:rPr>
+    </w:lvl>
+    <w:lvl w:ilvl="3" w:tplc="04090001" w:tentative="1">
+      <w:start w:val="1"/>
+      <w:numFmt w:val="bullet"/>
+      <w:lvlText w:val=""/>
+      <w:lvlJc w:val="left"/>
+      <w:pPr>
+        <w:ind w:left="2880" w:hanging="360"/>
+      </w:pPr>
+      <w:rPr>
+        <w:rFonts w:ascii="Symbol" w:hAnsi="Symbol" w:hint="default"/>
+      </w:rPr>
+    </w:lvl>
+    <w:lvl w:ilvl="4" w:tplc="04090003" w:tentative="1">
+      <w:start w:val="1"/>
+      <w:numFmt w:val="bullet"/>
+      <w:lvlText w:val="o"/>
+      <w:lvlJc w:val="left"/>
+      <w:pPr>
+        <w:ind w:left="3600" w:hanging="360"/>
+      </w:pPr>
+      <w:rPr>
+        <w:rFonts w:ascii="Courier New" w:hAnsi="Courier New" w:cs="Courier New" w:hint="default"/>
+      </w:rPr>
+    </w:lvl>
+    <w:lvl w:ilvl="5" w:tplc="04090005" w:tentative="1">
+      <w:start w:val="1"/>
+      <w:numFmt w:val="bullet"/>
+      <w:lvlText w:val=""/>
+      <w:lvlJc w:val="left"/>
+      <w:pPr>
+        <w:ind w:left="4320" w:hanging="360"/>
+      </w:pPr>
+      <w:rPr>
+        <w:rFonts w:ascii="Wingdings" w:hAnsi="Wingdings" w:hint="default"/>
+      </w:rPr>
+    </w:lvl>
+    <w:lvl w:ilvl="6" w:tplc="04090001" w:tentative="1">
+      <w:start w:val="1"/>
+      <w:numFmt w:val="bullet"/>
+      <w:lvlText w:val=""/>
+      <w:lvlJc w:val="left"/>
+      <w:pPr>
+        <w:ind w:left="5040" w:hanging="360"/>
+      </w:pPr>
+      <w:rPr>
+        <w:rFonts w:ascii="Symbol" w:hAnsi="Symbol" w:hint="default"/>
+      </w:rPr>
+    </w:lvl>
+    <w:lvl w:ilvl="7" w:tplc="04090003" w:tentative="1">
+      <w:start w:val="1"/>
+      <w:numFmt w:val="bullet"/>
+      <w:lvlText w:val="o"/>
+      <w:lvlJc w:val="left"/>
+      <w:pPr>
+        <w:ind w:left="5760" w:hanging="360"/>
+      </w:pPr>
+      <w:rPr>
+        <w:rFonts w:ascii="Courier New" w:hAnsi="Courier New" w:cs="Courier New" w:hint="default"/>
+      </w:rPr>
+    </w:lvl>
+    <w:lvl w:ilvl="8" w:tplc="04090005" w:tentative="1">
+      <w:start w:val="1"/>
+      <w:numFmt w:val="bullet"/>
+      <w:lvlText w:val=""/>
+      <w:lvlJc w:val="left"/>
+      <w:pPr>
+        <w:ind w:left="6480" w:hanging="360"/>
+      </w:pPr>
+      <w:rPr>
+        <w:rFonts w:ascii="Wingdings" w:hAnsi="Wingdings" w:hint="default"/>
+      </w:rPr>
+    </w:lvl>
+  </w:abstractNum>
+  <w:abstractNum w:abstractNumId="3" w15:restartNumberingAfterBreak="0">
     <w:nsid w:val="13DB6648"/>
     <w:multiLevelType w:val="multilevel"/>
     <w:tmpl w:val="49F6C7B6"/>
@@ -2844,7 +3323,7 @@
       </w:rPr>
     </w:lvl>
   </w:abstractNum>
-  <w:abstractNum w:abstractNumId="2" w15:restartNumberingAfterBreak="0">
+  <w:abstractNum w:abstractNumId="4" w15:restartNumberingAfterBreak="0">
     <w:nsid w:val="1C2C7358"/>
     <w:multiLevelType w:val="multilevel"/>
     <w:tmpl w:val="0250F5D2"/>
@@ -2995,7 +3474,7 @@
       </w:rPr>
     </w:lvl>
   </w:abstractNum>
-  <w:abstractNum w:abstractNumId="3" w15:restartNumberingAfterBreak="0">
+  <w:abstractNum w:abstractNumId="5" w15:restartNumberingAfterBreak="0">
     <w:nsid w:val="1C6B5F7E"/>
     <w:multiLevelType w:val="multilevel"/>
     <w:tmpl w:val="54DCEBD4"/>
@@ -3144,7 +3623,7 @@
       </w:rPr>
     </w:lvl>
   </w:abstractNum>
-  <w:abstractNum w:abstractNumId="4" w15:restartNumberingAfterBreak="0">
+  <w:abstractNum w:abstractNumId="6" w15:restartNumberingAfterBreak="0">
     <w:nsid w:val="1DB26512"/>
     <w:multiLevelType w:val="multilevel"/>
     <w:tmpl w:val="07AA5440"/>
@@ -3257,7 +3736,7 @@
       </w:rPr>
     </w:lvl>
   </w:abstractNum>
-  <w:abstractNum w:abstractNumId="5" w15:restartNumberingAfterBreak="0">
+  <w:abstractNum w:abstractNumId="7" w15:restartNumberingAfterBreak="0">
     <w:nsid w:val="1E65370F"/>
     <w:multiLevelType w:val="multilevel"/>
     <w:tmpl w:val="BEF8D894"/>
@@ -3407,7 +3886,7 @@
       </w:rPr>
     </w:lvl>
   </w:abstractNum>
-  <w:abstractNum w:abstractNumId="6" w15:restartNumberingAfterBreak="0">
+  <w:abstractNum w:abstractNumId="8" w15:restartNumberingAfterBreak="0">
     <w:nsid w:val="1E7F1EE8"/>
     <w:multiLevelType w:val="multilevel"/>
     <w:tmpl w:val="BEF8D894"/>
@@ -3557,7 +4036,7 @@
       </w:rPr>
     </w:lvl>
   </w:abstractNum>
-  <w:abstractNum w:abstractNumId="7" w15:restartNumberingAfterBreak="0">
+  <w:abstractNum w:abstractNumId="9" w15:restartNumberingAfterBreak="0">
     <w:nsid w:val="1EB250DA"/>
     <w:multiLevelType w:val="multilevel"/>
     <w:tmpl w:val="41A49202"/>
@@ -3707,7 +4186,7 @@
       </w:rPr>
     </w:lvl>
   </w:abstractNum>
-  <w:abstractNum w:abstractNumId="8" w15:restartNumberingAfterBreak="0">
+  <w:abstractNum w:abstractNumId="10" w15:restartNumberingAfterBreak="0">
     <w:nsid w:val="20F756DF"/>
     <w:multiLevelType w:val="multilevel"/>
     <w:tmpl w:val="BC56B9BE"/>
@@ -3856,7 +4335,120 @@
       </w:rPr>
     </w:lvl>
   </w:abstractNum>
-  <w:abstractNum w:abstractNumId="9" w15:restartNumberingAfterBreak="0">
+  <w:abstractNum w:abstractNumId="11" w15:restartNumberingAfterBreak="0">
+    <w:nsid w:val="213C2C37"/>
+    <w:multiLevelType w:val="hybridMultilevel"/>
+    <w:tmpl w:val="EFD42D92"/>
+    <w:lvl w:ilvl="0" w:tplc="04090001">
+      <w:start w:val="1"/>
+      <w:numFmt w:val="bullet"/>
+      <w:lvlText w:val=""/>
+      <w:lvlJc w:val="left"/>
+      <w:pPr>
+        <w:ind w:left="720" w:hanging="360"/>
+      </w:pPr>
+      <w:rPr>
+        <w:rFonts w:ascii="Symbol" w:hAnsi="Symbol" w:hint="default"/>
+      </w:rPr>
+    </w:lvl>
+    <w:lvl w:ilvl="1" w:tplc="04090003" w:tentative="1">
+      <w:start w:val="1"/>
+      <w:numFmt w:val="bullet"/>
+      <w:lvlText w:val="o"/>
+      <w:lvlJc w:val="left"/>
+      <w:pPr>
+        <w:ind w:left="1440" w:hanging="360"/>
+      </w:pPr>
+      <w:rPr>
+        <w:rFonts w:ascii="Courier New" w:hAnsi="Courier New" w:cs="Courier New" w:hint="default"/>
+      </w:rPr>
+    </w:lvl>
+    <w:lvl w:ilvl="2" w:tplc="04090005" w:tentative="1">
+      <w:start w:val="1"/>
+      <w:numFmt w:val="bullet"/>
+      <w:lvlText w:val=""/>
+      <w:lvlJc w:val="left"/>
+      <w:pPr>
+        <w:ind w:left="2160" w:hanging="360"/>
+      </w:pPr>
+      <w:rPr>
+        <w:rFonts w:ascii="Wingdings" w:hAnsi="Wingdings" w:hint="default"/>
+      </w:rPr>
+    </w:lvl>
+    <w:lvl w:ilvl="3" w:tplc="04090001" w:tentative="1">
+      <w:start w:val="1"/>
+      <w:numFmt w:val="bullet"/>
+      <w:lvlText w:val=""/>
+      <w:lvlJc w:val="left"/>
+      <w:pPr>
+        <w:ind w:left="2880" w:hanging="360"/>
+      </w:pPr>
+      <w:rPr>
+        <w:rFonts w:ascii="Symbol" w:hAnsi="Symbol" w:hint="default"/>
+      </w:rPr>
+    </w:lvl>
+    <w:lvl w:ilvl="4" w:tplc="04090003" w:tentative="1">
+      <w:start w:val="1"/>
+      <w:numFmt w:val="bullet"/>
+      <w:lvlText w:val="o"/>
+      <w:lvlJc w:val="left"/>
+      <w:pPr>
+        <w:ind w:left="3600" w:hanging="360"/>
+      </w:pPr>
+      <w:rPr>
+        <w:rFonts w:ascii="Courier New" w:hAnsi="Courier New" w:cs="Courier New" w:hint="default"/>
+      </w:rPr>
+    </w:lvl>
+    <w:lvl w:ilvl="5" w:tplc="04090005" w:tentative="1">
+      <w:start w:val="1"/>
+      <w:numFmt w:val="bullet"/>
+      <w:lvlText w:val=""/>
+      <w:lvlJc w:val="left"/>
+      <w:pPr>
+        <w:ind w:left="4320" w:hanging="360"/>
+      </w:pPr>
+      <w:rPr>
+        <w:rFonts w:ascii="Wingdings" w:hAnsi="Wingdings" w:hint="default"/>
+      </w:rPr>
+    </w:lvl>
+    <w:lvl w:ilvl="6" w:tplc="04090001" w:tentative="1">
+      <w:start w:val="1"/>
+      <w:numFmt w:val="bullet"/>
+      <w:lvlText w:val=""/>
+      <w:lvlJc w:val="left"/>
+      <w:pPr>
+        <w:ind w:left="5040" w:hanging="360"/>
+      </w:pPr>
+      <w:rPr>
+        <w:rFonts w:ascii="Symbol" w:hAnsi="Symbol" w:hint="default"/>
+      </w:rPr>
+    </w:lvl>
+    <w:lvl w:ilvl="7" w:tplc="04090003" w:tentative="1">
+      <w:start w:val="1"/>
+      <w:numFmt w:val="bullet"/>
+      <w:lvlText w:val="o"/>
+      <w:lvlJc w:val="left"/>
+      <w:pPr>
+        <w:ind w:left="5760" w:hanging="360"/>
+      </w:pPr>
+      <w:rPr>
+        <w:rFonts w:ascii="Courier New" w:hAnsi="Courier New" w:cs="Courier New" w:hint="default"/>
+      </w:rPr>
+    </w:lvl>
+    <w:lvl w:ilvl="8" w:tplc="04090005" w:tentative="1">
+      <w:start w:val="1"/>
+      <w:numFmt w:val="bullet"/>
+      <w:lvlText w:val=""/>
+      <w:lvlJc w:val="left"/>
+      <w:pPr>
+        <w:ind w:left="6480" w:hanging="360"/>
+      </w:pPr>
+      <w:rPr>
+        <w:rFonts w:ascii="Wingdings" w:hAnsi="Wingdings" w:hint="default"/>
+      </w:rPr>
+    </w:lvl>
+  </w:abstractNum>
+  <w:abstractNum w:abstractNumId="12" w15:restartNumberingAfterBreak="0">
     <w:nsid w:val="261F2D8A"/>
     <w:multiLevelType w:val="hybridMultilevel"/>
     <w:tmpl w:val="9BAE0506"/>
@@ -3942,7 +4534,7 @@
       </w:pPr>
     </w:lvl>
   </w:abstractNum>
-  <w:abstractNum w:abstractNumId="10" w15:restartNumberingAfterBreak="0">
+  <w:abstractNum w:abstractNumId="13" w15:restartNumberingAfterBreak="0">
     <w:nsid w:val="26345DDF"/>
     <w:multiLevelType w:val="multilevel"/>
     <w:tmpl w:val="1EDA137A"/>
@@ -4092,7 +4684,7 @@
       </w:rPr>
     </w:lvl>
   </w:abstractNum>
-  <w:abstractNum w:abstractNumId="11" w15:restartNumberingAfterBreak="0">
+  <w:abstractNum w:abstractNumId="14" w15:restartNumberingAfterBreak="0">
     <w:nsid w:val="28E34133"/>
     <w:multiLevelType w:val="multilevel"/>
     <w:tmpl w:val="CD747D3E"/>
@@ -4242,7 +4834,7 @@
       </w:rPr>
     </w:lvl>
   </w:abstractNum>
-  <w:abstractNum w:abstractNumId="12" w15:restartNumberingAfterBreak="0">
+  <w:abstractNum w:abstractNumId="15" w15:restartNumberingAfterBreak="0">
     <w:nsid w:val="28F4654A"/>
     <w:multiLevelType w:val="multilevel"/>
     <w:tmpl w:val="150CD2F4"/>
@@ -4355,7 +4947,7 @@
       </w:rPr>
     </w:lvl>
   </w:abstractNum>
-  <w:abstractNum w:abstractNumId="13" w15:restartNumberingAfterBreak="0">
+  <w:abstractNum w:abstractNumId="16" w15:restartNumberingAfterBreak="0">
     <w:nsid w:val="290732A7"/>
     <w:multiLevelType w:val="multilevel"/>
     <w:tmpl w:val="0024B294"/>
@@ -4504,7 +5096,7 @@
       </w:rPr>
     </w:lvl>
   </w:abstractNum>
-  <w:abstractNum w:abstractNumId="14" w15:restartNumberingAfterBreak="0">
+  <w:abstractNum w:abstractNumId="17" w15:restartNumberingAfterBreak="0">
     <w:nsid w:val="451E4053"/>
     <w:multiLevelType w:val="hybridMultilevel"/>
     <w:tmpl w:val="E86053DC"/>
@@ -4617,7 +5209,7 @@
       </w:rPr>
     </w:lvl>
   </w:abstractNum>
-  <w:abstractNum w:abstractNumId="15" w15:restartNumberingAfterBreak="0">
+  <w:abstractNum w:abstractNumId="18" w15:restartNumberingAfterBreak="0">
     <w:nsid w:val="4B0C4478"/>
     <w:multiLevelType w:val="multilevel"/>
     <w:tmpl w:val="055881DC"/>
@@ -4767,7 +5359,120 @@
       </w:rPr>
     </w:lvl>
   </w:abstractNum>
-  <w:abstractNum w:abstractNumId="16" w15:restartNumberingAfterBreak="0">
+  <w:abstractNum w:abstractNumId="19" w15:restartNumberingAfterBreak="0">
+    <w:nsid w:val="4F081C40"/>
+    <w:multiLevelType w:val="hybridMultilevel"/>
+    <w:tmpl w:val="F1DC2550"/>
+    <w:lvl w:ilvl="0" w:tplc="04090001">
+      <w:start w:val="1"/>
+      <w:numFmt w:val="bullet"/>
+      <w:lvlText w:val=""/>
+      <w:lvlJc w:val="left"/>
+      <w:pPr>
+        <w:ind w:left="720" w:hanging="360"/>
+      </w:pPr>
+      <w:rPr>
+        <w:rFonts w:ascii="Symbol" w:hAnsi="Symbol" w:hint="default"/>
+      </w:rPr>
+    </w:lvl>
+    <w:lvl w:ilvl="1" w:tplc="04090003" w:tentative="1">
+      <w:start w:val="1"/>
+      <w:numFmt w:val="bullet"/>
+      <w:lvlText w:val="o"/>
+      <w:lvlJc w:val="left"/>
+      <w:pPr>
+        <w:ind w:left="1440" w:hanging="360"/>
+      </w:pPr>
+      <w:rPr>
+        <w:rFonts w:ascii="Courier New" w:hAnsi="Courier New" w:cs="Courier New" w:hint="default"/>
+      </w:rPr>
+    </w:lvl>
+    <w:lvl w:ilvl="2" w:tplc="04090005" w:tentative="1">
+      <w:start w:val="1"/>
+      <w:numFmt w:val="bullet"/>
+      <w:lvlText w:val=""/>
+      <w:lvlJc w:val="left"/>
+      <w:pPr>
+        <w:ind w:left="2160" w:hanging="360"/>
+      </w:pPr>
+      <w:rPr>
+        <w:rFonts w:ascii="Wingdings" w:hAnsi="Wingdings" w:hint="default"/>
+      </w:rPr>
+    </w:lvl>
+    <w:lvl w:ilvl="3" w:tplc="04090001" w:tentative="1">
+      <w:start w:val="1"/>
+      <w:numFmt w:val="bullet"/>
+      <w:lvlText w:val=""/>
+      <w:lvlJc w:val="left"/>
+      <w:pPr>
+        <w:ind w:left="2880" w:hanging="360"/>
+      </w:pPr>
+      <w:rPr>
+        <w:rFonts w:ascii="Symbol" w:hAnsi="Symbol" w:hint="default"/>
+      </w:rPr>
+    </w:lvl>
+    <w:lvl w:ilvl="4" w:tplc="04090003" w:tentative="1">
+      <w:start w:val="1"/>
+      <w:numFmt w:val="bullet"/>
+      <w:lvlText w:val="o"/>
+      <w:lvlJc w:val="left"/>
+      <w:pPr>
+        <w:ind w:left="3600" w:hanging="360"/>
+      </w:pPr>
+      <w:rPr>
+        <w:rFonts w:ascii="Courier New" w:hAnsi="Courier New" w:cs="Courier New" w:hint="default"/>
+      </w:rPr>
+    </w:lvl>
+    <w:lvl w:ilvl="5" w:tplc="04090005" w:tentative="1">
+      <w:start w:val="1"/>
+      <w:numFmt w:val="bullet"/>
+      <w:lvlText w:val=""/>
+      <w:lvlJc w:val="left"/>
+      <w:pPr>
+        <w:ind w:left="4320" w:hanging="360"/>
+      </w:pPr>
+      <w:rPr>
+        <w:rFonts w:ascii="Wingdings" w:hAnsi="Wingdings" w:hint="default"/>
+      </w:rPr>
+    </w:lvl>
+    <w:lvl w:ilvl="6" w:tplc="04090001" w:tentative="1">
+      <w:start w:val="1"/>
+      <w:numFmt w:val="bullet"/>
+      <w:lvlText w:val=""/>
+      <w:lvlJc w:val="left"/>
+      <w:pPr>
+        <w:ind w:left="5040" w:hanging="360"/>
+      </w:pPr>
+      <w:rPr>
+        <w:rFonts w:ascii="Symbol" w:hAnsi="Symbol" w:hint="default"/>
+      </w:rPr>
+    </w:lvl>
+    <w:lvl w:ilvl="7" w:tplc="04090003" w:tentative="1">
+      <w:start w:val="1"/>
+      <w:numFmt w:val="bullet"/>
+      <w:lvlText w:val="o"/>
+      <w:lvlJc w:val="left"/>
+      <w:pPr>
+        <w:ind w:left="5760" w:hanging="360"/>
+      </w:pPr>
+      <w:rPr>
+        <w:rFonts w:ascii="Courier New" w:hAnsi="Courier New" w:cs="Courier New" w:hint="default"/>
+      </w:rPr>
+    </w:lvl>
+    <w:lvl w:ilvl="8" w:tplc="04090005" w:tentative="1">
+      <w:start w:val="1"/>
+      <w:numFmt w:val="bullet"/>
+      <w:lvlText w:val=""/>
+      <w:lvlJc w:val="left"/>
+      <w:pPr>
+        <w:ind w:left="6480" w:hanging="360"/>
+      </w:pPr>
+      <w:rPr>
+        <w:rFonts w:ascii="Wingdings" w:hAnsi="Wingdings" w:hint="default"/>
+      </w:rPr>
+    </w:lvl>
+  </w:abstractNum>
+  <w:abstractNum w:abstractNumId="20" w15:restartNumberingAfterBreak="0">
     <w:nsid w:val="517703F1"/>
     <w:multiLevelType w:val="multilevel"/>
     <w:tmpl w:val="B4CC91F6"/>
@@ -4880,7 +5585,7 @@
       </w:rPr>
     </w:lvl>
   </w:abstractNum>
-  <w:abstractNum w:abstractNumId="17" w15:restartNumberingAfterBreak="0">
+  <w:abstractNum w:abstractNumId="21" w15:restartNumberingAfterBreak="0">
     <w:nsid w:val="5BDB360A"/>
     <w:multiLevelType w:val="multilevel"/>
     <w:tmpl w:val="CD0AAA72"/>
@@ -4993,7 +5698,7 @@
       </w:rPr>
     </w:lvl>
   </w:abstractNum>
-  <w:abstractNum w:abstractNumId="18" w15:restartNumberingAfterBreak="0">
+  <w:abstractNum w:abstractNumId="22" w15:restartNumberingAfterBreak="0">
     <w:nsid w:val="62D002D1"/>
     <w:multiLevelType w:val="multilevel"/>
     <w:tmpl w:val="B7FE0AD6"/>
@@ -5143,7 +5848,7 @@
       </w:rPr>
     </w:lvl>
   </w:abstractNum>
-  <w:abstractNum w:abstractNumId="19" w15:restartNumberingAfterBreak="0">
+  <w:abstractNum w:abstractNumId="23" w15:restartNumberingAfterBreak="0">
     <w:nsid w:val="63300725"/>
     <w:multiLevelType w:val="hybridMultilevel"/>
     <w:tmpl w:val="E174C54C"/>
@@ -5257,7 +5962,7 @@
       </w:rPr>
     </w:lvl>
   </w:abstractNum>
-  <w:abstractNum w:abstractNumId="20" w15:restartNumberingAfterBreak="0">
+  <w:abstractNum w:abstractNumId="24" w15:restartNumberingAfterBreak="0">
     <w:nsid w:val="64FF4F47"/>
     <w:multiLevelType w:val="multilevel"/>
     <w:tmpl w:val="53F09A86"/>
@@ -5370,7 +6075,7 @@
       </w:rPr>
     </w:lvl>
   </w:abstractNum>
-  <w:abstractNum w:abstractNumId="21" w15:restartNumberingAfterBreak="0">
+  <w:abstractNum w:abstractNumId="25" w15:restartNumberingAfterBreak="0">
     <w:nsid w:val="6F182D60"/>
     <w:multiLevelType w:val="multilevel"/>
     <w:tmpl w:val="07AA5440"/>
@@ -5483,7 +6188,7 @@
       </w:rPr>
     </w:lvl>
   </w:abstractNum>
-  <w:abstractNum w:abstractNumId="22" w15:restartNumberingAfterBreak="0">
+  <w:abstractNum w:abstractNumId="26" w15:restartNumberingAfterBreak="0">
     <w:nsid w:val="71870D20"/>
     <w:multiLevelType w:val="multilevel"/>
     <w:tmpl w:val="57F0E32A"/>
@@ -5632,7 +6337,7 @@
       </w:rPr>
     </w:lvl>
   </w:abstractNum>
-  <w:abstractNum w:abstractNumId="23" w15:restartNumberingAfterBreak="0">
+  <w:abstractNum w:abstractNumId="27" w15:restartNumberingAfterBreak="0">
     <w:nsid w:val="7299361E"/>
     <w:multiLevelType w:val="multilevel"/>
     <w:tmpl w:val="C826D966"/>
@@ -5745,7 +6450,7 @@
       </w:rPr>
     </w:lvl>
   </w:abstractNum>
-  <w:abstractNum w:abstractNumId="24" w15:restartNumberingAfterBreak="0">
+  <w:abstractNum w:abstractNumId="28" w15:restartNumberingAfterBreak="0">
     <w:nsid w:val="7A92140B"/>
     <w:multiLevelType w:val="multilevel"/>
     <w:tmpl w:val="315614DA"/>
@@ -5859,85 +6564,97 @@
     </w:lvl>
   </w:abstractNum>
   <w:num w:numId="1" w16cid:durableId="244807292">
-    <w:abstractNumId w:val="17"/>
+    <w:abstractNumId w:val="21"/>
   </w:num>
   <w:num w:numId="2" w16cid:durableId="1737511417">
-    <w:abstractNumId w:val="21"/>
+    <w:abstractNumId w:val="25"/>
   </w:num>
   <w:num w:numId="3" w16cid:durableId="35743591">
+    <w:abstractNumId w:val="20"/>
+  </w:num>
+  <w:num w:numId="4" w16cid:durableId="1370914691">
+    <w:abstractNumId w:val="3"/>
+  </w:num>
+  <w:num w:numId="5" w16cid:durableId="161817496">
+    <w:abstractNumId w:val="24"/>
+  </w:num>
+  <w:num w:numId="6" w16cid:durableId="1766148674">
+    <w:abstractNumId w:val="15"/>
+  </w:num>
+  <w:num w:numId="7" w16cid:durableId="1921062004">
+    <w:abstractNumId w:val="28"/>
+  </w:num>
+  <w:num w:numId="8" w16cid:durableId="1113482100">
+    <w:abstractNumId w:val="27"/>
+  </w:num>
+  <w:num w:numId="9" w16cid:durableId="839464472">
+    <w:abstractNumId w:val="18"/>
+  </w:num>
+  <w:num w:numId="10" w16cid:durableId="292293139">
+    <w:abstractNumId w:val="7"/>
+  </w:num>
+  <w:num w:numId="11" w16cid:durableId="1966735607">
+    <w:abstractNumId w:val="5"/>
+  </w:num>
+  <w:num w:numId="12" w16cid:durableId="830483162">
     <w:abstractNumId w:val="16"/>
   </w:num>
-  <w:num w:numId="4" w16cid:durableId="1370914691">
-    <w:abstractNumId w:val="1"/>
-  </w:num>
-  <w:num w:numId="5" w16cid:durableId="161817496">
-    <w:abstractNumId w:val="20"/>
-  </w:num>
-  <w:num w:numId="6" w16cid:durableId="1766148674">
-    <w:abstractNumId w:val="12"/>
-  </w:num>
-  <w:num w:numId="7" w16cid:durableId="1921062004">
-    <w:abstractNumId w:val="24"/>
-  </w:num>
-  <w:num w:numId="8" w16cid:durableId="1113482100">
-    <w:abstractNumId w:val="23"/>
-  </w:num>
-  <w:num w:numId="9" w16cid:durableId="839464472">
-    <w:abstractNumId w:val="15"/>
-  </w:num>
-  <w:num w:numId="10" w16cid:durableId="292293139">
-    <w:abstractNumId w:val="5"/>
-  </w:num>
-  <w:num w:numId="11" w16cid:durableId="1966735607">
-    <w:abstractNumId w:val="3"/>
-  </w:num>
-  <w:num w:numId="12" w16cid:durableId="830483162">
-    <w:abstractNumId w:val="13"/>
-  </w:num>
   <w:num w:numId="13" w16cid:durableId="337316027">
-    <w:abstractNumId w:val="8"/>
+    <w:abstractNumId w:val="10"/>
   </w:num>
   <w:num w:numId="14" w16cid:durableId="1111121215">
     <w:abstractNumId w:val="0"/>
   </w:num>
   <w:num w:numId="15" w16cid:durableId="776218473">
+    <w:abstractNumId w:val="6"/>
+  </w:num>
+  <w:num w:numId="16" w16cid:durableId="2084449907">
+    <w:abstractNumId w:val="12"/>
+  </w:num>
+  <w:num w:numId="17" w16cid:durableId="1094863433">
+    <w:abstractNumId w:val="26"/>
+  </w:num>
+  <w:num w:numId="18" w16cid:durableId="507015676">
+    <w:abstractNumId w:val="9"/>
+  </w:num>
+  <w:num w:numId="19" w16cid:durableId="659507739">
+    <w:abstractNumId w:val="13"/>
+  </w:num>
+  <w:num w:numId="20" w16cid:durableId="1887834541">
+    <w:abstractNumId w:val="17"/>
+  </w:num>
+  <w:num w:numId="21" w16cid:durableId="651831484">
+    <w:abstractNumId w:val="14"/>
+  </w:num>
+  <w:num w:numId="22" w16cid:durableId="1559055549">
+    <w:abstractNumId w:val="22"/>
+  </w:num>
+  <w:num w:numId="23" w16cid:durableId="1557545873">
+    <w:abstractNumId w:val="23"/>
+  </w:num>
+  <w:num w:numId="24" w16cid:durableId="1484657822">
     <w:abstractNumId w:val="4"/>
   </w:num>
-  <w:num w:numId="16" w16cid:durableId="2084449907">
-    <w:abstractNumId w:val="9"/>
+  <w:num w:numId="25" w16cid:durableId="1778520865">
+    <w:abstractNumId w:val="8"/>
   </w:num>
-  <w:num w:numId="17" w16cid:durableId="1094863433">
-    <w:abstractNumId w:val="22"/>
+  <w:num w:numId="26" w16cid:durableId="1633443763">
+    <w:abstractNumId w:val="2"/>
   </w:num>
-  <w:num w:numId="18" w16cid:durableId="507015676">
-    <w:abstractNumId w:val="7"/>
-  </w:num>
-  <w:num w:numId="19" w16cid:durableId="659507739">
-    <w:abstractNumId w:val="10"/>
-  </w:num>
-  <w:num w:numId="20" w16cid:durableId="1887834541">
-    <w:abstractNumId w:val="14"/>
-  </w:num>
-  <w:num w:numId="21" w16cid:durableId="651831484">
+  <w:num w:numId="27" w16cid:durableId="212083451">
     <w:abstractNumId w:val="11"/>
   </w:num>
-  <w:num w:numId="22" w16cid:durableId="1559055549">
-    <w:abstractNumId w:val="18"/>
-  </w:num>
-  <w:num w:numId="23" w16cid:durableId="1557545873">
+  <w:num w:numId="28" w16cid:durableId="1481536481">
     <w:abstractNumId w:val="19"/>
   </w:num>
-  <w:num w:numId="24" w16cid:durableId="1484657822">
-    <w:abstractNumId w:val="2"/>
-  </w:num>
-  <w:num w:numId="25" w16cid:durableId="1778520865">
-    <w:abstractNumId w:val="6"/>
+  <w:num w:numId="29" w16cid:durableId="1833136202">
+    <w:abstractNumId w:val="1"/>
   </w:num>
 </w:numbering>
 </file>
 
 <file path=word/styles.xml><?xml version="1.0" encoding="utf-8"?>
-<w:styles xmlns:mc="http://schemas.openxmlformats.org/markup-compatibility/2006" xmlns:r="http://schemas.openxmlformats.org/officeDocument/2006/relationships" xmlns:w="http://schemas.openxmlformats.org/wordprocessingml/2006/main" xmlns:w14="http://schemas.microsoft.com/office/word/2010/wordml" xmlns:w15="http://schemas.microsoft.com/office/word/2012/wordml" xmlns:w16cex="http://schemas.microsoft.com/office/word/2018/wordml/cex" xmlns:w16cid="http://schemas.microsoft.com/office/word/2016/wordml/cid" xmlns:w16="http://schemas.microsoft.com/office/word/2018/wordml" xmlns:w16sdtdh="http://schemas.microsoft.com/office/word/2020/wordml/sdtdatahash" xmlns:w16se="http://schemas.microsoft.com/office/word/2015/wordml/symex" mc:Ignorable="w14 w15 w16se w16cid w16 w16cex w16sdtdh">
+<w:styles xmlns:mc="http://schemas.openxmlformats.org/markup-compatibility/2006" xmlns:r="http://schemas.openxmlformats.org/officeDocument/2006/relationships" xmlns:w="http://schemas.openxmlformats.org/wordprocessingml/2006/main" xmlns:w14="http://schemas.microsoft.com/office/word/2010/wordml" xmlns:w15="http://schemas.microsoft.com/office/word/2012/wordml" xmlns:w16cex="http://schemas.microsoft.com/office/word/2018/wordml/cex" xmlns:w16cid="http://schemas.microsoft.com/office/word/2016/wordml/cid" xmlns:w16="http://schemas.microsoft.com/office/word/2018/wordml" xmlns:w16du="http://schemas.microsoft.com/office/word/2023/wordml/word16du" xmlns:w16sdtdh="http://schemas.microsoft.com/office/word/2020/wordml/sdtdatahash" xmlns:w16se="http://schemas.microsoft.com/office/word/2015/wordml/symex" mc:Ignorable="w14 w15 w16se w16cid w16 w16cex w16sdtdh w16du">
   <w:docDefaults>
     <w:rPrDefault>
       <w:rPr>
